--- a/The Battle of the Neighborhoods - Week 2 - Report.docx
+++ b/The Battle of the Neighborhoods - Week 2 - Report.docx
@@ -1,6 +1,6 @@
 
 <file path=word/document.xml><?xml version="1.0" encoding="utf-8"?>
-<w:document xmlns:ve="http://schemas.openxmlformats.org/markup-compatibility/2006" xmlns:o="urn:schemas-microsoft-com:office:office" xmlns:r="http://schemas.openxmlformats.org/officeDocument/2006/relationships" xmlns:m="http://schemas.openxmlformats.org/officeDocument/2006/math" xmlns:v="urn:schemas-microsoft-com:vml" xmlns:wp="http://schemas.openxmlformats.org/drawingml/2006/wordprocessingDrawing" xmlns:w10="urn:schemas-microsoft-com:office:word" xmlns:w="http://schemas.openxmlformats.org/wordprocessingml/2006/main" xmlns:wne="http://schemas.microsoft.com/office/word/2006/wordml">
+<w:document xmlns:wpc="http://schemas.microsoft.com/office/word/2010/wordprocessingCanvas" xmlns:cx="http://schemas.microsoft.com/office/drawing/2014/chartex" xmlns:cx1="http://schemas.microsoft.com/office/drawing/2015/9/8/chartex" xmlns:mc="http://schemas.openxmlformats.org/markup-compatibility/2006" xmlns:o="urn:schemas-microsoft-com:office:office" xmlns:r="http://schemas.openxmlformats.org/officeDocument/2006/relationships" xmlns:m="http://schemas.openxmlformats.org/officeDocument/2006/math" xmlns:v="urn:schemas-microsoft-com:vml" xmlns:wp14="http://schemas.microsoft.com/office/word/2010/wordprocessingDrawing" xmlns:wp="http://schemas.openxmlformats.org/drawingml/2006/wordprocessingDrawing" xmlns:w10="urn:schemas-microsoft-com:office:word" xmlns:w="http://schemas.openxmlformats.org/wordprocessingml/2006/main" xmlns:w14="http://schemas.microsoft.com/office/word/2010/wordml" xmlns:w15="http://schemas.microsoft.com/office/word/2012/wordml" xmlns:w16se="http://schemas.microsoft.com/office/word/2015/wordml/symex" xmlns:wpg="http://schemas.microsoft.com/office/word/2010/wordprocessingGroup" xmlns:wpi="http://schemas.microsoft.com/office/word/2010/wordprocessingInk" xmlns:wne="http://schemas.microsoft.com/office/word/2006/wordml" xmlns:wps="http://schemas.microsoft.com/office/word/2010/wordprocessingShape" mc:Ignorable="w14 w15 w16se wp14">
   <w:body>
     <w:p>
       <w:pPr>
@@ -35,7 +35,7 @@
         </w:rPr>
         <w:t>Introduction:</w:t>
       </w:r>
-      <w:hyperlink r:id="rId5" w:anchor="Problem-Background:" w:history="1"/>
+      <w:hyperlink r:id="rId7" w:anchor="Problem-Background:" w:history="1"/>
       <w:r>
         <w:rPr>
           <w:rFonts w:ascii="Century Gothic" w:hAnsi="Century Gothic"/>
@@ -397,7 +397,7 @@
         </w:rPr>
         <w:t>:</w:t>
       </w:r>
-      <w:hyperlink r:id="rId6" w:anchor="Problem-Description:" w:history="1"/>
+      <w:hyperlink r:id="rId8" w:anchor="Problem-Description:" w:history="1"/>
       <w:r>
         <w:rPr>
           <w:rFonts w:eastAsia="Times New Roman" w:cs="Times New Roman"/>
@@ -477,7 +477,7 @@
         </w:rPr>
         <w:t>Target Audience:</w:t>
       </w:r>
-      <w:hyperlink r:id="rId7" w:anchor="Target-Audience:" w:history="1"/>
+      <w:hyperlink r:id="rId9" w:anchor="Target-Audience:" w:history="1"/>
       <w:r>
         <w:rPr>
           <w:rFonts w:asciiTheme="majorHAnsi" w:eastAsiaTheme="majorEastAsia" w:hAnsiTheme="majorHAnsi" w:cstheme="majorBidi"/>
@@ -641,7 +641,7 @@
         </w:rPr>
         <w:t xml:space="preserve"> :</w:t>
       </w:r>
-      <w:hyperlink r:id="rId8" w:anchor="Data-:" w:history="1"/>
+      <w:hyperlink r:id="rId10" w:anchor="Data-:" w:history="1"/>
       <w:r>
         <w:rPr>
           <w:rFonts w:ascii="Century Gothic" w:eastAsiaTheme="majorEastAsia" w:hAnsi="Century Gothic" w:cstheme="majorBidi"/>
@@ -907,7 +907,7 @@
         </w:rPr>
         <w:t xml:space="preserve">Link to the dataset is: </w:t>
       </w:r>
-      <w:hyperlink r:id="rId9" w:history="1">
+      <w:hyperlink r:id="rId11" w:history="1">
         <w:r>
           <w:rPr>
             <w:rStyle w:val="Hyperlink"/>
@@ -1084,7 +1084,7 @@
         </w:rPr>
         <w:t>Collect the Crop dataset from </w:t>
       </w:r>
-      <w:hyperlink r:id="rId10" w:history="1">
+      <w:hyperlink r:id="rId12" w:history="1">
         <w:r>
           <w:rPr>
             <w:rStyle w:val="Hyperlink"/>
@@ -1495,7 +1495,6 @@
         </w:rPr>
       </w:pPr>
       <w:proofErr w:type="spellStart"/>
-      <w:proofErr w:type="gramStart"/>
       <w:r>
         <w:rPr>
           <w:rFonts w:ascii="Century Gothic" w:hAnsi="Century Gothic"/>
@@ -1507,7 +1506,6 @@
         <w:t>geolocator</w:t>
       </w:r>
       <w:proofErr w:type="spellEnd"/>
-      <w:proofErr w:type="gramEnd"/>
       <w:r>
         <w:rPr>
           <w:rFonts w:ascii="Century Gothic" w:hAnsi="Century Gothic"/>
@@ -1574,27 +1572,15 @@
           <w:szCs w:val="14"/>
         </w:rPr>
       </w:pPr>
-      <w:proofErr w:type="gramStart"/>
-      <w:r>
-        <w:rPr>
-          <w:rFonts w:ascii="Century Gothic" w:hAnsi="Century Gothic"/>
-          <w:i/>
-          <w:iCs/>
-          <w:sz w:val="14"/>
-          <w:szCs w:val="14"/>
-        </w:rPr>
-        <w:t>location</w:t>
-      </w:r>
-      <w:proofErr w:type="gramEnd"/>
-      <w:r>
-        <w:rPr>
-          <w:rFonts w:ascii="Century Gothic" w:hAnsi="Century Gothic"/>
-          <w:i/>
-          <w:iCs/>
-          <w:sz w:val="14"/>
-          <w:szCs w:val="14"/>
-        </w:rPr>
-        <w:t xml:space="preserve"> = </w:t>
+      <w:r>
+        <w:rPr>
+          <w:rFonts w:ascii="Century Gothic" w:hAnsi="Century Gothic"/>
+          <w:i/>
+          <w:iCs/>
+          <w:sz w:val="14"/>
+          <w:szCs w:val="14"/>
+        </w:rPr>
+        <w:t xml:space="preserve">location = </w:t>
       </w:r>
       <w:proofErr w:type="spellStart"/>
       <w:r>
@@ -1652,27 +1638,15 @@
           <w:szCs w:val="14"/>
         </w:rPr>
       </w:pPr>
-      <w:proofErr w:type="gramStart"/>
-      <w:r>
-        <w:rPr>
-          <w:rFonts w:ascii="Century Gothic" w:hAnsi="Century Gothic"/>
-          <w:i/>
-          <w:iCs/>
-          <w:sz w:val="14"/>
-          <w:szCs w:val="14"/>
-        </w:rPr>
-        <w:t>latitude</w:t>
-      </w:r>
-      <w:proofErr w:type="gramEnd"/>
-      <w:r>
-        <w:rPr>
-          <w:rFonts w:ascii="Century Gothic" w:hAnsi="Century Gothic"/>
-          <w:i/>
-          <w:iCs/>
-          <w:sz w:val="14"/>
-          <w:szCs w:val="14"/>
-        </w:rPr>
-        <w:t xml:space="preserve"> = </w:t>
+      <w:r>
+        <w:rPr>
+          <w:rFonts w:ascii="Century Gothic" w:hAnsi="Century Gothic"/>
+          <w:i/>
+          <w:iCs/>
+          <w:sz w:val="14"/>
+          <w:szCs w:val="14"/>
+        </w:rPr>
+        <w:t xml:space="preserve">latitude = </w:t>
       </w:r>
       <w:proofErr w:type="spellStart"/>
       <w:r>
@@ -1698,27 +1672,15 @@
           <w:szCs w:val="14"/>
         </w:rPr>
       </w:pPr>
-      <w:proofErr w:type="gramStart"/>
-      <w:r>
-        <w:rPr>
-          <w:rFonts w:ascii="Century Gothic" w:hAnsi="Century Gothic"/>
-          <w:i/>
-          <w:iCs/>
-          <w:sz w:val="14"/>
-          <w:szCs w:val="14"/>
-        </w:rPr>
-        <w:t>longitude</w:t>
-      </w:r>
-      <w:proofErr w:type="gramEnd"/>
-      <w:r>
-        <w:rPr>
-          <w:rFonts w:ascii="Century Gothic" w:hAnsi="Century Gothic"/>
-          <w:i/>
-          <w:iCs/>
-          <w:sz w:val="14"/>
-          <w:szCs w:val="14"/>
-        </w:rPr>
-        <w:t xml:space="preserve"> = </w:t>
+      <w:r>
+        <w:rPr>
+          <w:rFonts w:ascii="Century Gothic" w:hAnsi="Century Gothic"/>
+          <w:i/>
+          <w:iCs/>
+          <w:sz w:val="14"/>
+          <w:szCs w:val="14"/>
+        </w:rPr>
+        <w:t xml:space="preserve">longitude = </w:t>
       </w:r>
       <w:proofErr w:type="spellStart"/>
       <w:r>
@@ -1744,27 +1706,15 @@
           <w:szCs w:val="14"/>
         </w:rPr>
       </w:pPr>
-      <w:proofErr w:type="gramStart"/>
-      <w:r>
-        <w:rPr>
-          <w:rFonts w:ascii="Century Gothic" w:hAnsi="Century Gothic"/>
-          <w:i/>
-          <w:iCs/>
-          <w:sz w:val="14"/>
-          <w:szCs w:val="14"/>
-        </w:rPr>
-        <w:t>print(</w:t>
-      </w:r>
-      <w:proofErr w:type="gramEnd"/>
-      <w:r>
-        <w:rPr>
-          <w:rFonts w:ascii="Century Gothic" w:hAnsi="Century Gothic"/>
-          <w:i/>
-          <w:iCs/>
-          <w:sz w:val="14"/>
-          <w:szCs w:val="14"/>
-        </w:rPr>
-        <w:t>"State :{}, Latitude: {}, Longitude: {}".format(</w:t>
+      <w:r>
+        <w:rPr>
+          <w:rFonts w:ascii="Century Gothic" w:hAnsi="Century Gothic"/>
+          <w:i/>
+          <w:iCs/>
+          <w:sz w:val="14"/>
+          <w:szCs w:val="14"/>
+        </w:rPr>
+        <w:t>print("State :{}, Latitude: {}, Longitude: {}".format(</w:t>
       </w:r>
       <w:proofErr w:type="spellStart"/>
       <w:r>
@@ -1805,6 +1755,7 @@
       <w:r>
         <w:rPr>
           <w:noProof/>
+          <w:lang w:bidi="ar-SA"/>
         </w:rPr>
         <w:drawing>
           <wp:inline distT="0" distB="0" distL="0" distR="0">
@@ -1824,7 +1775,7 @@
                     </pic:cNvPicPr>
                   </pic:nvPicPr>
                   <pic:blipFill>
-                    <a:blip r:embed="rId11" cstate="print"/>
+                    <a:blip r:embed="rId13" cstate="print"/>
                     <a:srcRect/>
                     <a:stretch>
                       <a:fillRect/>
@@ -1999,9 +1950,32 @@
           <w:sz w:val="14"/>
           <w:szCs w:val="14"/>
         </w:rPr>
-        <w:t xml:space="preserve"> </w:t>
-      </w:r>
-      <w:proofErr w:type="gramStart"/>
+        <w:t xml:space="preserve"> =[]</w:t>
+      </w:r>
+    </w:p>
+    <w:p>
+      <w:pPr>
+        <w:pStyle w:val="ListParagraph"/>
+        <w:rPr>
+          <w:rFonts w:ascii="Century Gothic" w:hAnsi="Century Gothic"/>
+          <w:i/>
+          <w:iCs/>
+          <w:sz w:val="14"/>
+          <w:szCs w:val="14"/>
+        </w:rPr>
+      </w:pPr>
+      <w:proofErr w:type="spellStart"/>
+      <w:r>
+        <w:rPr>
+          <w:rFonts w:ascii="Century Gothic" w:hAnsi="Century Gothic"/>
+          <w:i/>
+          <w:iCs/>
+          <w:sz w:val="14"/>
+          <w:szCs w:val="14"/>
+        </w:rPr>
+        <w:t>district_lats</w:t>
+      </w:r>
+      <w:proofErr w:type="spellEnd"/>
       <w:r>
         <w:rPr>
           <w:rFonts w:ascii="Century Gothic" w:hAnsi="Century Gothic"/>
@@ -2012,7 +1986,6 @@
         </w:rPr>
         <w:t>=[]</w:t>
       </w:r>
-      <w:proofErr w:type="gramEnd"/>
     </w:p>
     <w:p>
       <w:pPr>
@@ -2034,21 +2007,19 @@
           <w:sz w:val="14"/>
           <w:szCs w:val="14"/>
         </w:rPr>
-        <w:t>district_lats</w:t>
+        <w:t>district_lngs</w:t>
       </w:r>
       <w:proofErr w:type="spellEnd"/>
-      <w:proofErr w:type="gramStart"/>
-      <w:r>
-        <w:rPr>
-          <w:rFonts w:ascii="Century Gothic" w:hAnsi="Century Gothic"/>
-          <w:i/>
-          <w:iCs/>
-          <w:sz w:val="14"/>
-          <w:szCs w:val="14"/>
-        </w:rPr>
-        <w:t>=[]</w:t>
-      </w:r>
-      <w:proofErr w:type="gramEnd"/>
+      <w:r>
+        <w:rPr>
+          <w:rFonts w:ascii="Century Gothic" w:hAnsi="Century Gothic"/>
+          <w:i/>
+          <w:iCs/>
+          <w:sz w:val="14"/>
+          <w:szCs w:val="14"/>
+        </w:rPr>
+        <w:t>= []</w:t>
+      </w:r>
     </w:p>
     <w:p>
       <w:pPr>
@@ -2061,6 +2032,16 @@
           <w:szCs w:val="14"/>
         </w:rPr>
       </w:pPr>
+      <w:r>
+        <w:rPr>
+          <w:rFonts w:ascii="Century Gothic" w:hAnsi="Century Gothic"/>
+          <w:i/>
+          <w:iCs/>
+          <w:sz w:val="14"/>
+          <w:szCs w:val="14"/>
+        </w:rPr>
+        <w:t>#</w:t>
+      </w:r>
       <w:proofErr w:type="spellStart"/>
       <w:r>
         <w:rPr>
@@ -2070,7 +2051,7 @@
           <w:sz w:val="14"/>
           <w:szCs w:val="14"/>
         </w:rPr>
-        <w:t>district_lngs</w:t>
+        <w:t>geolocator</w:t>
       </w:r>
       <w:proofErr w:type="spellEnd"/>
       <w:r>
@@ -2081,7 +2062,51 @@
           <w:sz w:val="14"/>
           <w:szCs w:val="14"/>
         </w:rPr>
-        <w:t>= []</w:t>
+        <w:t xml:space="preserve"> = </w:t>
+      </w:r>
+      <w:proofErr w:type="spellStart"/>
+      <w:r>
+        <w:rPr>
+          <w:rFonts w:ascii="Century Gothic" w:hAnsi="Century Gothic"/>
+          <w:i/>
+          <w:iCs/>
+          <w:sz w:val="14"/>
+          <w:szCs w:val="14"/>
+        </w:rPr>
+        <w:t>Nominatim</w:t>
+      </w:r>
+      <w:proofErr w:type="spellEnd"/>
+      <w:r>
+        <w:rPr>
+          <w:rFonts w:ascii="Century Gothic" w:hAnsi="Century Gothic"/>
+          <w:i/>
+          <w:iCs/>
+          <w:sz w:val="14"/>
+          <w:szCs w:val="14"/>
+        </w:rPr>
+        <w:t>(</w:t>
+      </w:r>
+      <w:proofErr w:type="spellStart"/>
+      <w:r>
+        <w:rPr>
+          <w:rFonts w:ascii="Century Gothic" w:hAnsi="Century Gothic"/>
+          <w:i/>
+          <w:iCs/>
+          <w:sz w:val="14"/>
+          <w:szCs w:val="14"/>
+        </w:rPr>
+        <w:t>user_agent</w:t>
+      </w:r>
+      <w:proofErr w:type="spellEnd"/>
+      <w:r>
+        <w:rPr>
+          <w:rFonts w:ascii="Century Gothic" w:hAnsi="Century Gothic"/>
+          <w:i/>
+          <w:iCs/>
+          <w:sz w:val="14"/>
+          <w:szCs w:val="14"/>
+        </w:rPr>
+        <w:t>="my-application1")</w:t>
       </w:r>
     </w:p>
     <w:p>
@@ -2103,7 +2128,51 @@
           <w:sz w:val="14"/>
           <w:szCs w:val="14"/>
         </w:rPr>
-        <w:t>#</w:t>
+        <w:t>for district in districts:</w:t>
+      </w:r>
+    </w:p>
+    <w:p>
+      <w:pPr>
+        <w:pStyle w:val="ListParagraph"/>
+        <w:rPr>
+          <w:rFonts w:ascii="Century Gothic" w:hAnsi="Century Gothic"/>
+          <w:i/>
+          <w:iCs/>
+          <w:sz w:val="14"/>
+          <w:szCs w:val="14"/>
+        </w:rPr>
+      </w:pPr>
+      <w:r>
+        <w:rPr>
+          <w:rFonts w:ascii="Century Gothic" w:hAnsi="Century Gothic"/>
+          <w:i/>
+          <w:iCs/>
+          <w:sz w:val="14"/>
+          <w:szCs w:val="14"/>
+        </w:rPr>
+        <w:t xml:space="preserve">    #print('' + district)    </w:t>
+      </w:r>
+    </w:p>
+    <w:p>
+      <w:pPr>
+        <w:pStyle w:val="ListParagraph"/>
+        <w:rPr>
+          <w:rFonts w:ascii="Century Gothic" w:hAnsi="Century Gothic"/>
+          <w:i/>
+          <w:iCs/>
+          <w:sz w:val="14"/>
+          <w:szCs w:val="14"/>
+        </w:rPr>
+      </w:pPr>
+      <w:r>
+        <w:rPr>
+          <w:rFonts w:ascii="Century Gothic" w:hAnsi="Century Gothic"/>
+          <w:i/>
+          <w:iCs/>
+          <w:sz w:val="14"/>
+          <w:szCs w:val="14"/>
+        </w:rPr>
+        <w:t xml:space="preserve">    location = </w:t>
       </w:r>
       <w:proofErr w:type="spellStart"/>
       <w:r>
@@ -2114,7 +2183,7 @@
           <w:sz w:val="14"/>
           <w:szCs w:val="14"/>
         </w:rPr>
-        <w:t>geolocator</w:t>
+        <w:t>geolocator.geocode</w:t>
       </w:r>
       <w:proofErr w:type="spellEnd"/>
       <w:r>
@@ -2125,54 +2194,76 @@
           <w:sz w:val="14"/>
           <w:szCs w:val="14"/>
         </w:rPr>
-        <w:t xml:space="preserve"> = </w:t>
+        <w:t>(district)</w:t>
+      </w:r>
+    </w:p>
+    <w:p>
+      <w:pPr>
+        <w:pStyle w:val="ListParagraph"/>
+        <w:rPr>
+          <w:rFonts w:ascii="Century Gothic" w:hAnsi="Century Gothic"/>
+          <w:i/>
+          <w:iCs/>
+          <w:sz w:val="14"/>
+          <w:szCs w:val="14"/>
+        </w:rPr>
+      </w:pPr>
+      <w:r>
+        <w:rPr>
+          <w:rFonts w:ascii="Century Gothic" w:hAnsi="Century Gothic"/>
+          <w:i/>
+          <w:iCs/>
+          <w:sz w:val="14"/>
+          <w:szCs w:val="14"/>
+        </w:rPr>
+        <w:t xml:space="preserve">    latitude = </w:t>
       </w:r>
       <w:proofErr w:type="spellStart"/>
-      <w:proofErr w:type="gramStart"/>
-      <w:r>
-        <w:rPr>
-          <w:rFonts w:ascii="Century Gothic" w:hAnsi="Century Gothic"/>
-          <w:i/>
-          <w:iCs/>
-          <w:sz w:val="14"/>
-          <w:szCs w:val="14"/>
-        </w:rPr>
-        <w:t>Nominatim</w:t>
+      <w:r>
+        <w:rPr>
+          <w:rFonts w:ascii="Century Gothic" w:hAnsi="Century Gothic"/>
+          <w:i/>
+          <w:iCs/>
+          <w:sz w:val="14"/>
+          <w:szCs w:val="14"/>
+        </w:rPr>
+        <w:t>location.latitude</w:t>
       </w:r>
       <w:proofErr w:type="spellEnd"/>
-      <w:r>
-        <w:rPr>
-          <w:rFonts w:ascii="Century Gothic" w:hAnsi="Century Gothic"/>
-          <w:i/>
-          <w:iCs/>
-          <w:sz w:val="14"/>
-          <w:szCs w:val="14"/>
-        </w:rPr>
-        <w:t>(</w:t>
+    </w:p>
+    <w:p>
+      <w:pPr>
+        <w:pStyle w:val="ListParagraph"/>
+        <w:rPr>
+          <w:rFonts w:ascii="Century Gothic" w:hAnsi="Century Gothic"/>
+          <w:i/>
+          <w:iCs/>
+          <w:sz w:val="14"/>
+          <w:szCs w:val="14"/>
+        </w:rPr>
+      </w:pPr>
+      <w:r>
+        <w:rPr>
+          <w:rFonts w:ascii="Century Gothic" w:hAnsi="Century Gothic"/>
+          <w:i/>
+          <w:iCs/>
+          <w:sz w:val="14"/>
+          <w:szCs w:val="14"/>
+        </w:rPr>
+        <w:t xml:space="preserve">    longitude = </w:t>
       </w:r>
       <w:proofErr w:type="spellStart"/>
-      <w:proofErr w:type="gramEnd"/>
-      <w:r>
-        <w:rPr>
-          <w:rFonts w:ascii="Century Gothic" w:hAnsi="Century Gothic"/>
-          <w:i/>
-          <w:iCs/>
-          <w:sz w:val="14"/>
-          <w:szCs w:val="14"/>
-        </w:rPr>
-        <w:t>user_agent</w:t>
+      <w:r>
+        <w:rPr>
+          <w:rFonts w:ascii="Century Gothic" w:hAnsi="Century Gothic"/>
+          <w:i/>
+          <w:iCs/>
+          <w:sz w:val="14"/>
+          <w:szCs w:val="14"/>
+        </w:rPr>
+        <w:t>location.longitude</w:t>
       </w:r>
       <w:proofErr w:type="spellEnd"/>
-      <w:r>
-        <w:rPr>
-          <w:rFonts w:ascii="Century Gothic" w:hAnsi="Century Gothic"/>
-          <w:i/>
-          <w:iCs/>
-          <w:sz w:val="14"/>
-          <w:szCs w:val="14"/>
-        </w:rPr>
-        <w:t>="my-application1")</w:t>
-      </w:r>
     </w:p>
     <w:p>
       <w:pPr>
@@ -2185,27 +2276,37 @@
           <w:szCs w:val="14"/>
         </w:rPr>
       </w:pPr>
-      <w:proofErr w:type="gramStart"/>
-      <w:r>
-        <w:rPr>
-          <w:rFonts w:ascii="Century Gothic" w:hAnsi="Century Gothic"/>
-          <w:i/>
-          <w:iCs/>
-          <w:sz w:val="14"/>
-          <w:szCs w:val="14"/>
-        </w:rPr>
-        <w:t>for</w:t>
-      </w:r>
-      <w:proofErr w:type="gramEnd"/>
-      <w:r>
-        <w:rPr>
-          <w:rFonts w:ascii="Century Gothic" w:hAnsi="Century Gothic"/>
-          <w:i/>
-          <w:iCs/>
-          <w:sz w:val="14"/>
-          <w:szCs w:val="14"/>
-        </w:rPr>
-        <w:t xml:space="preserve"> district in districts:</w:t>
+      <w:r>
+        <w:rPr>
+          <w:rFonts w:ascii="Century Gothic" w:hAnsi="Century Gothic"/>
+          <w:i/>
+          <w:iCs/>
+          <w:sz w:val="14"/>
+          <w:szCs w:val="14"/>
+        </w:rPr>
+        <w:t xml:space="preserve">    #print('The </w:t>
+      </w:r>
+      <w:proofErr w:type="spellStart"/>
+      <w:r>
+        <w:rPr>
+          <w:rFonts w:ascii="Century Gothic" w:hAnsi="Century Gothic"/>
+          <w:i/>
+          <w:iCs/>
+          <w:sz w:val="14"/>
+          <w:szCs w:val="14"/>
+        </w:rPr>
+        <w:t>geograpical</w:t>
+      </w:r>
+      <w:proofErr w:type="spellEnd"/>
+      <w:r>
+        <w:rPr>
+          <w:rFonts w:ascii="Century Gothic" w:hAnsi="Century Gothic"/>
+          <w:i/>
+          <w:iCs/>
+          <w:sz w:val="14"/>
+          <w:szCs w:val="14"/>
+        </w:rPr>
+        <w:t xml:space="preserve"> coordinate of {} are {}, {}.'.format(district, latitude, longitude))</w:t>
       </w:r>
     </w:p>
     <w:p>
@@ -2227,74 +2328,8 @@
           <w:sz w:val="14"/>
           <w:szCs w:val="14"/>
         </w:rPr>
-        <w:t xml:space="preserve">    #</w:t>
-      </w:r>
-      <w:proofErr w:type="gramStart"/>
-      <w:r>
-        <w:rPr>
-          <w:rFonts w:ascii="Century Gothic" w:hAnsi="Century Gothic"/>
-          <w:i/>
-          <w:iCs/>
-          <w:sz w:val="14"/>
-          <w:szCs w:val="14"/>
-        </w:rPr>
-        <w:t>print(</w:t>
-      </w:r>
-      <w:proofErr w:type="gramEnd"/>
-      <w:r>
-        <w:rPr>
-          <w:rFonts w:ascii="Century Gothic" w:hAnsi="Century Gothic"/>
-          <w:i/>
-          <w:iCs/>
-          <w:sz w:val="14"/>
-          <w:szCs w:val="14"/>
-        </w:rPr>
-        <w:t xml:space="preserve">'' + district)    </w:t>
-      </w:r>
-    </w:p>
-    <w:p>
-      <w:pPr>
-        <w:pStyle w:val="ListParagraph"/>
-        <w:rPr>
-          <w:rFonts w:ascii="Century Gothic" w:hAnsi="Century Gothic"/>
-          <w:i/>
-          <w:iCs/>
-          <w:sz w:val="14"/>
-          <w:szCs w:val="14"/>
-        </w:rPr>
-      </w:pPr>
-      <w:r>
-        <w:rPr>
-          <w:rFonts w:ascii="Century Gothic" w:hAnsi="Century Gothic"/>
-          <w:i/>
-          <w:iCs/>
-          <w:sz w:val="14"/>
-          <w:szCs w:val="14"/>
-        </w:rPr>
         <w:t xml:space="preserve">    </w:t>
       </w:r>
-      <w:proofErr w:type="gramStart"/>
-      <w:r>
-        <w:rPr>
-          <w:rFonts w:ascii="Century Gothic" w:hAnsi="Century Gothic"/>
-          <w:i/>
-          <w:iCs/>
-          <w:sz w:val="14"/>
-          <w:szCs w:val="14"/>
-        </w:rPr>
-        <w:t>location</w:t>
-      </w:r>
-      <w:proofErr w:type="gramEnd"/>
-      <w:r>
-        <w:rPr>
-          <w:rFonts w:ascii="Century Gothic" w:hAnsi="Century Gothic"/>
-          <w:i/>
-          <w:iCs/>
-          <w:sz w:val="14"/>
-          <w:szCs w:val="14"/>
-        </w:rPr>
-        <w:t xml:space="preserve"> = </w:t>
-      </w:r>
       <w:proofErr w:type="spellStart"/>
       <w:r>
         <w:rPr>
@@ -2304,7 +2339,7 @@
           <w:sz w:val="14"/>
           <w:szCs w:val="14"/>
         </w:rPr>
-        <w:t>geolocator.geocode</w:t>
+        <w:t>district_lats.append</w:t>
       </w:r>
       <w:proofErr w:type="spellEnd"/>
       <w:r>
@@ -2315,273 +2350,7 @@
           <w:sz w:val="14"/>
           <w:szCs w:val="14"/>
         </w:rPr>
-        <w:t>(district)</w:t>
-      </w:r>
-    </w:p>
-    <w:p>
-      <w:pPr>
-        <w:pStyle w:val="ListParagraph"/>
-        <w:rPr>
-          <w:rFonts w:ascii="Century Gothic" w:hAnsi="Century Gothic"/>
-          <w:i/>
-          <w:iCs/>
-          <w:sz w:val="14"/>
-          <w:szCs w:val="14"/>
-        </w:rPr>
-      </w:pPr>
-      <w:r>
-        <w:rPr>
-          <w:rFonts w:ascii="Century Gothic" w:hAnsi="Century Gothic"/>
-          <w:i/>
-          <w:iCs/>
-          <w:sz w:val="14"/>
-          <w:szCs w:val="14"/>
-        </w:rPr>
-        <w:t xml:space="preserve">    </w:t>
-      </w:r>
-      <w:proofErr w:type="gramStart"/>
-      <w:r>
-        <w:rPr>
-          <w:rFonts w:ascii="Century Gothic" w:hAnsi="Century Gothic"/>
-          <w:i/>
-          <w:iCs/>
-          <w:sz w:val="14"/>
-          <w:szCs w:val="14"/>
-        </w:rPr>
-        <w:t>latitude</w:t>
-      </w:r>
-      <w:proofErr w:type="gramEnd"/>
-      <w:r>
-        <w:rPr>
-          <w:rFonts w:ascii="Century Gothic" w:hAnsi="Century Gothic"/>
-          <w:i/>
-          <w:iCs/>
-          <w:sz w:val="14"/>
-          <w:szCs w:val="14"/>
-        </w:rPr>
-        <w:t xml:space="preserve"> = </w:t>
-      </w:r>
-      <w:proofErr w:type="spellStart"/>
-      <w:r>
-        <w:rPr>
-          <w:rFonts w:ascii="Century Gothic" w:hAnsi="Century Gothic"/>
-          <w:i/>
-          <w:iCs/>
-          <w:sz w:val="14"/>
-          <w:szCs w:val="14"/>
-        </w:rPr>
-        <w:t>location.latitude</w:t>
-      </w:r>
-      <w:proofErr w:type="spellEnd"/>
-    </w:p>
-    <w:p>
-      <w:pPr>
-        <w:pStyle w:val="ListParagraph"/>
-        <w:rPr>
-          <w:rFonts w:ascii="Century Gothic" w:hAnsi="Century Gothic"/>
-          <w:i/>
-          <w:iCs/>
-          <w:sz w:val="14"/>
-          <w:szCs w:val="14"/>
-        </w:rPr>
-      </w:pPr>
-      <w:r>
-        <w:rPr>
-          <w:rFonts w:ascii="Century Gothic" w:hAnsi="Century Gothic"/>
-          <w:i/>
-          <w:iCs/>
-          <w:sz w:val="14"/>
-          <w:szCs w:val="14"/>
-        </w:rPr>
-        <w:t xml:space="preserve">    </w:t>
-      </w:r>
-      <w:proofErr w:type="gramStart"/>
-      <w:r>
-        <w:rPr>
-          <w:rFonts w:ascii="Century Gothic" w:hAnsi="Century Gothic"/>
-          <w:i/>
-          <w:iCs/>
-          <w:sz w:val="14"/>
-          <w:szCs w:val="14"/>
-        </w:rPr>
-        <w:t>longitude</w:t>
-      </w:r>
-      <w:proofErr w:type="gramEnd"/>
-      <w:r>
-        <w:rPr>
-          <w:rFonts w:ascii="Century Gothic" w:hAnsi="Century Gothic"/>
-          <w:i/>
-          <w:iCs/>
-          <w:sz w:val="14"/>
-          <w:szCs w:val="14"/>
-        </w:rPr>
-        <w:t xml:space="preserve"> = </w:t>
-      </w:r>
-      <w:proofErr w:type="spellStart"/>
-      <w:r>
-        <w:rPr>
-          <w:rFonts w:ascii="Century Gothic" w:hAnsi="Century Gothic"/>
-          <w:i/>
-          <w:iCs/>
-          <w:sz w:val="14"/>
-          <w:szCs w:val="14"/>
-        </w:rPr>
-        <w:t>location.longitude</w:t>
-      </w:r>
-      <w:proofErr w:type="spellEnd"/>
-    </w:p>
-    <w:p>
-      <w:pPr>
-        <w:pStyle w:val="ListParagraph"/>
-        <w:rPr>
-          <w:rFonts w:ascii="Century Gothic" w:hAnsi="Century Gothic"/>
-          <w:i/>
-          <w:iCs/>
-          <w:sz w:val="14"/>
-          <w:szCs w:val="14"/>
-        </w:rPr>
-      </w:pPr>
-      <w:r>
-        <w:rPr>
-          <w:rFonts w:ascii="Century Gothic" w:hAnsi="Century Gothic"/>
-          <w:i/>
-          <w:iCs/>
-          <w:sz w:val="14"/>
-          <w:szCs w:val="14"/>
-        </w:rPr>
-        <w:t xml:space="preserve">    #</w:t>
-      </w:r>
-      <w:proofErr w:type="gramStart"/>
-      <w:r>
-        <w:rPr>
-          <w:rFonts w:ascii="Century Gothic" w:hAnsi="Century Gothic"/>
-          <w:i/>
-          <w:iCs/>
-          <w:sz w:val="14"/>
-          <w:szCs w:val="14"/>
-        </w:rPr>
-        <w:t>print(</w:t>
-      </w:r>
-      <w:proofErr w:type="gramEnd"/>
-      <w:r>
-        <w:rPr>
-          <w:rFonts w:ascii="Century Gothic" w:hAnsi="Century Gothic"/>
-          <w:i/>
-          <w:iCs/>
-          <w:sz w:val="14"/>
-          <w:szCs w:val="14"/>
-        </w:rPr>
-        <w:t xml:space="preserve">'The </w:t>
-      </w:r>
-      <w:proofErr w:type="spellStart"/>
-      <w:r>
-        <w:rPr>
-          <w:rFonts w:ascii="Century Gothic" w:hAnsi="Century Gothic"/>
-          <w:i/>
-          <w:iCs/>
-          <w:sz w:val="14"/>
-          <w:szCs w:val="14"/>
-        </w:rPr>
-        <w:t>geograpical</w:t>
-      </w:r>
-      <w:proofErr w:type="spellEnd"/>
-      <w:r>
-        <w:rPr>
-          <w:rFonts w:ascii="Century Gothic" w:hAnsi="Century Gothic"/>
-          <w:i/>
-          <w:iCs/>
-          <w:sz w:val="14"/>
-          <w:szCs w:val="14"/>
-        </w:rPr>
-        <w:t xml:space="preserve"> coordinate of {} are {}, {}.'.</w:t>
-      </w:r>
-      <w:proofErr w:type="gramStart"/>
-      <w:r>
-        <w:rPr>
-          <w:rFonts w:ascii="Century Gothic" w:hAnsi="Century Gothic"/>
-          <w:i/>
-          <w:iCs/>
-          <w:sz w:val="14"/>
-          <w:szCs w:val="14"/>
-        </w:rPr>
-        <w:t>format(</w:t>
-      </w:r>
-      <w:proofErr w:type="gramEnd"/>
-      <w:r>
-        <w:rPr>
-          <w:rFonts w:ascii="Century Gothic" w:hAnsi="Century Gothic"/>
-          <w:i/>
-          <w:iCs/>
-          <w:sz w:val="14"/>
-          <w:szCs w:val="14"/>
-        </w:rPr>
-        <w:t>district, latitude, longitude))</w:t>
-      </w:r>
-    </w:p>
-    <w:p>
-      <w:pPr>
-        <w:pStyle w:val="ListParagraph"/>
-        <w:rPr>
-          <w:rFonts w:ascii="Century Gothic" w:hAnsi="Century Gothic"/>
-          <w:i/>
-          <w:iCs/>
-          <w:sz w:val="14"/>
-          <w:szCs w:val="14"/>
-        </w:rPr>
-      </w:pPr>
-      <w:r>
-        <w:rPr>
-          <w:rFonts w:ascii="Century Gothic" w:hAnsi="Century Gothic"/>
-          <w:i/>
-          <w:iCs/>
-          <w:sz w:val="14"/>
-          <w:szCs w:val="14"/>
-        </w:rPr>
-        <w:t xml:space="preserve">    </w:t>
-      </w:r>
-      <w:proofErr w:type="spellStart"/>
-      <w:r>
-        <w:rPr>
-          <w:rFonts w:ascii="Century Gothic" w:hAnsi="Century Gothic"/>
-          <w:i/>
-          <w:iCs/>
-          <w:sz w:val="14"/>
-          <w:szCs w:val="14"/>
-        </w:rPr>
-        <w:t>district_</w:t>
-      </w:r>
-      <w:proofErr w:type="gramStart"/>
-      <w:r>
-        <w:rPr>
-          <w:rFonts w:ascii="Century Gothic" w:hAnsi="Century Gothic"/>
-          <w:i/>
-          <w:iCs/>
-          <w:sz w:val="14"/>
-          <w:szCs w:val="14"/>
-        </w:rPr>
-        <w:t>lats.append</w:t>
-      </w:r>
-      <w:proofErr w:type="spellEnd"/>
-      <w:r>
-        <w:rPr>
-          <w:rFonts w:ascii="Century Gothic" w:hAnsi="Century Gothic"/>
-          <w:i/>
-          <w:iCs/>
-          <w:sz w:val="14"/>
-          <w:szCs w:val="14"/>
-        </w:rPr>
-        <w:t>(</w:t>
-      </w:r>
-      <w:proofErr w:type="gramEnd"/>
-      <w:r>
-        <w:rPr>
-          <w:rFonts w:ascii="Century Gothic" w:hAnsi="Century Gothic"/>
-          <w:i/>
-          <w:iCs/>
-          <w:sz w:val="14"/>
-          <w:szCs w:val="14"/>
-        </w:rPr>
-        <w:t>latitude)</w:t>
+        <w:t>(latitude)</w:t>
       </w:r>
     </w:p>
     <w:p>
@@ -2615,18 +2384,7 @@
           <w:sz w:val="14"/>
           <w:szCs w:val="14"/>
         </w:rPr>
-        <w:t>district_</w:t>
-      </w:r>
-      <w:proofErr w:type="gramStart"/>
-      <w:r>
-        <w:rPr>
-          <w:rFonts w:ascii="Century Gothic" w:hAnsi="Century Gothic"/>
-          <w:i/>
-          <w:iCs/>
-          <w:sz w:val="14"/>
-          <w:szCs w:val="14"/>
-        </w:rPr>
-        <w:t>lngs.append</w:t>
+        <w:t>district_lngs.append</w:t>
       </w:r>
       <w:proofErr w:type="spellEnd"/>
       <w:r>
@@ -2637,18 +2395,7 @@
           <w:sz w:val="14"/>
           <w:szCs w:val="14"/>
         </w:rPr>
-        <w:t>(</w:t>
-      </w:r>
-      <w:proofErr w:type="gramEnd"/>
-      <w:r>
-        <w:rPr>
-          <w:rFonts w:ascii="Century Gothic" w:hAnsi="Century Gothic"/>
-          <w:i/>
-          <w:iCs/>
-          <w:sz w:val="14"/>
-          <w:szCs w:val="14"/>
-        </w:rPr>
-        <w:t>longitude)</w:t>
+        <w:t>(longitude)</w:t>
       </w:r>
     </w:p>
     <w:p>
@@ -2681,18 +2428,7 @@
           <w:sz w:val="14"/>
           <w:szCs w:val="14"/>
         </w:rPr>
-        <w:t>district_</w:t>
-      </w:r>
-      <w:proofErr w:type="gramStart"/>
-      <w:r>
-        <w:rPr>
-          <w:rFonts w:ascii="Century Gothic" w:hAnsi="Century Gothic"/>
-          <w:i/>
-          <w:iCs/>
-          <w:sz w:val="14"/>
-          <w:szCs w:val="14"/>
-        </w:rPr>
-        <w:t>names.append</w:t>
+        <w:t>district_names.append</w:t>
       </w:r>
       <w:proofErr w:type="spellEnd"/>
       <w:r>
@@ -2703,18 +2439,7 @@
           <w:sz w:val="14"/>
           <w:szCs w:val="14"/>
         </w:rPr>
-        <w:t>(</w:t>
-      </w:r>
-      <w:proofErr w:type="gramEnd"/>
-      <w:r>
-        <w:rPr>
-          <w:rFonts w:ascii="Century Gothic" w:hAnsi="Century Gothic"/>
-          <w:i/>
-          <w:iCs/>
-          <w:sz w:val="14"/>
-          <w:szCs w:val="14"/>
-        </w:rPr>
-        <w:t>district)</w:t>
+        <w:t>(district)</w:t>
       </w:r>
     </w:p>
     <w:p>
@@ -2824,27 +2549,15 @@
           <w:szCs w:val="14"/>
         </w:rPr>
       </w:pPr>
-      <w:proofErr w:type="gramStart"/>
-      <w:r>
-        <w:rPr>
-          <w:rFonts w:ascii="Century Gothic" w:hAnsi="Century Gothic"/>
-          <w:i/>
-          <w:iCs/>
-          <w:sz w:val="14"/>
-          <w:szCs w:val="14"/>
-        </w:rPr>
-        <w:t>for</w:t>
-      </w:r>
-      <w:proofErr w:type="gramEnd"/>
-      <w:r>
-        <w:rPr>
-          <w:rFonts w:ascii="Century Gothic" w:hAnsi="Century Gothic"/>
-          <w:i/>
-          <w:iCs/>
-          <w:sz w:val="14"/>
-          <w:szCs w:val="14"/>
-        </w:rPr>
-        <w:t xml:space="preserve"> dist, lat, </w:t>
+      <w:r>
+        <w:rPr>
+          <w:rFonts w:ascii="Century Gothic" w:hAnsi="Century Gothic"/>
+          <w:i/>
+          <w:iCs/>
+          <w:sz w:val="14"/>
+          <w:szCs w:val="14"/>
+        </w:rPr>
+        <w:t xml:space="preserve">for </w:t>
       </w:r>
       <w:proofErr w:type="spellStart"/>
       <w:r>
@@ -2855,6 +2568,50 @@
           <w:sz w:val="14"/>
           <w:szCs w:val="14"/>
         </w:rPr>
+        <w:t>dist</w:t>
+      </w:r>
+      <w:proofErr w:type="spellEnd"/>
+      <w:r>
+        <w:rPr>
+          <w:rFonts w:ascii="Century Gothic" w:hAnsi="Century Gothic"/>
+          <w:i/>
+          <w:iCs/>
+          <w:sz w:val="14"/>
+          <w:szCs w:val="14"/>
+        </w:rPr>
+        <w:t xml:space="preserve">, </w:t>
+      </w:r>
+      <w:proofErr w:type="spellStart"/>
+      <w:r>
+        <w:rPr>
+          <w:rFonts w:ascii="Century Gothic" w:hAnsi="Century Gothic"/>
+          <w:i/>
+          <w:iCs/>
+          <w:sz w:val="14"/>
+          <w:szCs w:val="14"/>
+        </w:rPr>
+        <w:t>lat</w:t>
+      </w:r>
+      <w:proofErr w:type="spellEnd"/>
+      <w:r>
+        <w:rPr>
+          <w:rFonts w:ascii="Century Gothic" w:hAnsi="Century Gothic"/>
+          <w:i/>
+          <w:iCs/>
+          <w:sz w:val="14"/>
+          <w:szCs w:val="14"/>
+        </w:rPr>
+        <w:t xml:space="preserve">, </w:t>
+      </w:r>
+      <w:proofErr w:type="spellStart"/>
+      <w:r>
+        <w:rPr>
+          <w:rFonts w:ascii="Century Gothic" w:hAnsi="Century Gothic"/>
+          <w:i/>
+          <w:iCs/>
+          <w:sz w:val="14"/>
+          <w:szCs w:val="14"/>
+        </w:rPr>
         <w:t>lon</w:t>
       </w:r>
       <w:proofErr w:type="spellEnd"/>
@@ -2954,29 +2711,51 @@
           <w:sz w:val="14"/>
           <w:szCs w:val="14"/>
         </w:rPr>
-        <w:t xml:space="preserve">    </w:t>
-      </w:r>
-      <w:proofErr w:type="gramStart"/>
-      <w:r>
-        <w:rPr>
-          <w:rFonts w:ascii="Century Gothic" w:hAnsi="Century Gothic"/>
-          <w:i/>
-          <w:iCs/>
-          <w:sz w:val="14"/>
-          <w:szCs w:val="14"/>
-        </w:rPr>
-        <w:t>print</w:t>
-      </w:r>
-      <w:proofErr w:type="gramEnd"/>
-      <w:r>
-        <w:rPr>
-          <w:rFonts w:ascii="Century Gothic" w:hAnsi="Century Gothic"/>
-          <w:i/>
-          <w:iCs/>
-          <w:sz w:val="14"/>
-          <w:szCs w:val="14"/>
-        </w:rPr>
-        <w:t xml:space="preserve"> ('{} - {}, {}'.format(dist, lat, </w:t>
+        <w:t xml:space="preserve">    print ('{} - {}, {}'.format(</w:t>
+      </w:r>
+      <w:proofErr w:type="spellStart"/>
+      <w:r>
+        <w:rPr>
+          <w:rFonts w:ascii="Century Gothic" w:hAnsi="Century Gothic"/>
+          <w:i/>
+          <w:iCs/>
+          <w:sz w:val="14"/>
+          <w:szCs w:val="14"/>
+        </w:rPr>
+        <w:t>dist</w:t>
+      </w:r>
+      <w:proofErr w:type="spellEnd"/>
+      <w:r>
+        <w:rPr>
+          <w:rFonts w:ascii="Century Gothic" w:hAnsi="Century Gothic"/>
+          <w:i/>
+          <w:iCs/>
+          <w:sz w:val="14"/>
+          <w:szCs w:val="14"/>
+        </w:rPr>
+        <w:t xml:space="preserve">, </w:t>
+      </w:r>
+      <w:proofErr w:type="spellStart"/>
+      <w:r>
+        <w:rPr>
+          <w:rFonts w:ascii="Century Gothic" w:hAnsi="Century Gothic"/>
+          <w:i/>
+          <w:iCs/>
+          <w:sz w:val="14"/>
+          <w:szCs w:val="14"/>
+        </w:rPr>
+        <w:t>lat</w:t>
+      </w:r>
+      <w:proofErr w:type="spellEnd"/>
+      <w:r>
+        <w:rPr>
+          <w:rFonts w:ascii="Century Gothic" w:hAnsi="Century Gothic"/>
+          <w:i/>
+          <w:iCs/>
+          <w:sz w:val="14"/>
+          <w:szCs w:val="14"/>
+        </w:rPr>
+        <w:t xml:space="preserve">, </w:t>
       </w:r>
       <w:proofErr w:type="spellStart"/>
       <w:r>
@@ -3367,6 +3146,7 @@
           <w:color w:val="000000"/>
           <w:sz w:val="16"/>
           <w:szCs w:val="16"/>
+          <w:lang w:bidi="ar-SA"/>
         </w:rPr>
         <w:drawing>
           <wp:inline distT="0" distB="0" distL="0" distR="0">
@@ -3386,7 +3166,7 @@
                     </pic:cNvPicPr>
                   </pic:nvPicPr>
                   <pic:blipFill>
-                    <a:blip r:embed="rId12"/>
+                    <a:blip r:embed="rId14"/>
                     <a:srcRect/>
                     <a:stretch>
                       <a:fillRect/>
@@ -3545,7 +3325,7 @@
           <w:sz w:val="14"/>
           <w:szCs w:val="14"/>
         </w:rPr>
-        <w:t>/</w:t>
+        <w:t>/Tur', '</w:t>
       </w:r>
       <w:proofErr w:type="spellStart"/>
       <w:r>
@@ -3555,7 +3335,7 @@
           <w:sz w:val="14"/>
           <w:szCs w:val="14"/>
         </w:rPr>
-        <w:t>Tur</w:t>
+        <w:t>Bajra</w:t>
       </w:r>
       <w:proofErr w:type="spellEnd"/>
       <w:r>
@@ -3565,6 +3345,126 @@
           <w:sz w:val="14"/>
           <w:szCs w:val="14"/>
         </w:rPr>
+        <w:t>', 'Banana', 'Beans &amp; Mutter(Vegetable)', '</w:t>
+      </w:r>
+      <w:proofErr w:type="spellStart"/>
+      <w:r>
+        <w:rPr>
+          <w:rFonts w:ascii="Century Gothic" w:eastAsia="Times New Roman" w:hAnsi="Century Gothic" w:cs="Times New Roman"/>
+          <w:color w:val="000000"/>
+          <w:sz w:val="14"/>
+          <w:szCs w:val="14"/>
+        </w:rPr>
+        <w:t>Bhindi</w:t>
+      </w:r>
+      <w:proofErr w:type="spellEnd"/>
+      <w:r>
+        <w:rPr>
+          <w:rFonts w:ascii="Century Gothic" w:eastAsia="Times New Roman" w:hAnsi="Century Gothic" w:cs="Times New Roman"/>
+          <w:color w:val="000000"/>
+          <w:sz w:val="14"/>
+          <w:szCs w:val="14"/>
+        </w:rPr>
+        <w:t>', 'Bottle Gourd', '</w:t>
+      </w:r>
+      <w:proofErr w:type="spellStart"/>
+      <w:r>
+        <w:rPr>
+          <w:rFonts w:ascii="Century Gothic" w:eastAsia="Times New Roman" w:hAnsi="Century Gothic" w:cs="Times New Roman"/>
+          <w:color w:val="000000"/>
+          <w:sz w:val="14"/>
+          <w:szCs w:val="14"/>
+        </w:rPr>
+        <w:t>Brinjal</w:t>
+      </w:r>
+      <w:proofErr w:type="spellEnd"/>
+      <w:r>
+        <w:rPr>
+          <w:rFonts w:ascii="Century Gothic" w:eastAsia="Times New Roman" w:hAnsi="Century Gothic" w:cs="Times New Roman"/>
+          <w:color w:val="000000"/>
+          <w:sz w:val="14"/>
+          <w:szCs w:val="14"/>
+        </w:rPr>
+        <w:t>', 'Cabbage', '</w:t>
+      </w:r>
+      <w:proofErr w:type="spellStart"/>
+      <w:r>
+        <w:rPr>
+          <w:rFonts w:ascii="Century Gothic" w:eastAsia="Times New Roman" w:hAnsi="Century Gothic" w:cs="Times New Roman"/>
+          <w:color w:val="000000"/>
+          <w:sz w:val="14"/>
+          <w:szCs w:val="14"/>
+        </w:rPr>
+        <w:t>Cashewnut</w:t>
+      </w:r>
+      <w:proofErr w:type="spellEnd"/>
+      <w:r>
+        <w:rPr>
+          <w:rFonts w:ascii="Century Gothic" w:eastAsia="Times New Roman" w:hAnsi="Century Gothic" w:cs="Times New Roman"/>
+          <w:color w:val="000000"/>
+          <w:sz w:val="14"/>
+          <w:szCs w:val="14"/>
+        </w:rPr>
+        <w:t>', 'Castor seed', 'Citrus Fruit', 'Coconut ', 'Coriander', 'Cotton(lint)', 'Cowpea(</w:t>
+      </w:r>
+      <w:proofErr w:type="spellStart"/>
+      <w:r>
+        <w:rPr>
+          <w:rFonts w:ascii="Century Gothic" w:eastAsia="Times New Roman" w:hAnsi="Century Gothic" w:cs="Times New Roman"/>
+          <w:color w:val="000000"/>
+          <w:sz w:val="14"/>
+          <w:szCs w:val="14"/>
+        </w:rPr>
+        <w:t>Lobia</w:t>
+      </w:r>
+      <w:proofErr w:type="spellEnd"/>
+      <w:r>
+        <w:rPr>
+          <w:rFonts w:ascii="Century Gothic" w:eastAsia="Times New Roman" w:hAnsi="Century Gothic" w:cs="Times New Roman"/>
+          <w:color w:val="000000"/>
+          <w:sz w:val="14"/>
+          <w:szCs w:val="14"/>
+        </w:rPr>
+        <w:t xml:space="preserve">)', 'Cucumber', 'Dry </w:t>
+      </w:r>
+      <w:proofErr w:type="spellStart"/>
+      <w:r>
+        <w:rPr>
+          <w:rFonts w:ascii="Century Gothic" w:eastAsia="Times New Roman" w:hAnsi="Century Gothic" w:cs="Times New Roman"/>
+          <w:color w:val="000000"/>
+          <w:sz w:val="14"/>
+          <w:szCs w:val="14"/>
+        </w:rPr>
+        <w:t>chillies</w:t>
+      </w:r>
+      <w:proofErr w:type="spellEnd"/>
+      <w:r>
+        <w:rPr>
+          <w:rFonts w:ascii="Century Gothic" w:eastAsia="Times New Roman" w:hAnsi="Century Gothic" w:cs="Times New Roman"/>
+          <w:color w:val="000000"/>
+          <w:sz w:val="14"/>
+          <w:szCs w:val="14"/>
+        </w:rPr>
+        <w:t>', 'Dry ginger', 'Garlic', 'Ginger', 'Gram', 'Grapes', 'Groundnut', 'Horse-gram', '</w:t>
+      </w:r>
+      <w:proofErr w:type="spellStart"/>
+      <w:r>
+        <w:rPr>
+          <w:rFonts w:ascii="Century Gothic" w:eastAsia="Times New Roman" w:hAnsi="Century Gothic" w:cs="Times New Roman"/>
+          <w:color w:val="000000"/>
+          <w:sz w:val="14"/>
+          <w:szCs w:val="14"/>
+        </w:rPr>
+        <w:t>Jowar</w:t>
+      </w:r>
+      <w:proofErr w:type="spellEnd"/>
+      <w:r>
+        <w:rPr>
+          <w:rFonts w:ascii="Century Gothic" w:eastAsia="Times New Roman" w:hAnsi="Century Gothic" w:cs="Times New Roman"/>
+          <w:color w:val="000000"/>
+          <w:sz w:val="14"/>
+          <w:szCs w:val="14"/>
+        </w:rPr>
         <w:t>', '</w:t>
       </w:r>
       <w:proofErr w:type="spellStart"/>
@@ -3575,7 +3475,7 @@
           <w:sz w:val="14"/>
           <w:szCs w:val="14"/>
         </w:rPr>
-        <w:t>Bajra</w:t>
+        <w:t>Korra</w:t>
       </w:r>
       <w:proofErr w:type="spellEnd"/>
       <w:r>
@@ -3585,7 +3485,7 @@
           <w:sz w:val="14"/>
           <w:szCs w:val="14"/>
         </w:rPr>
-        <w:t>', 'Banana', 'Beans &amp; Mutter(Vegetable)', '</w:t>
+        <w:t>', 'Lemon', 'Linseed', 'Maize', 'Mango', '</w:t>
       </w:r>
       <w:proofErr w:type="spellStart"/>
       <w:r>
@@ -3595,7 +3495,7 @@
           <w:sz w:val="14"/>
           <w:szCs w:val="14"/>
         </w:rPr>
-        <w:t>Bhindi</w:t>
+        <w:t>Masoor</w:t>
       </w:r>
       <w:proofErr w:type="spellEnd"/>
       <w:r>
@@ -3605,7 +3505,7 @@
           <w:sz w:val="14"/>
           <w:szCs w:val="14"/>
         </w:rPr>
-        <w:t>', 'Bottle Gourd', '</w:t>
+        <w:t xml:space="preserve">', 'Mesta', 'Moong(Green Gram)', 'Niger seed', 'Onion', 'Orange', 'Other  Rabi pulses', 'Other Fresh Fruits', 'Other </w:t>
       </w:r>
       <w:proofErr w:type="spellStart"/>
       <w:r>
@@ -3615,7 +3515,7 @@
           <w:sz w:val="14"/>
           <w:szCs w:val="14"/>
         </w:rPr>
-        <w:t>Brinjal</w:t>
+        <w:t>Kharif</w:t>
       </w:r>
       <w:proofErr w:type="spellEnd"/>
       <w:r>
@@ -3625,7 +3525,7 @@
           <w:sz w:val="14"/>
           <w:szCs w:val="14"/>
         </w:rPr>
-        <w:t>', 'Cabbage', '</w:t>
+        <w:t xml:space="preserve"> pulses', 'Other Vegetables', 'Papaya', 'Peas  (vegetable)', 'Pome Fruit', 'Pome </w:t>
       </w:r>
       <w:proofErr w:type="spellStart"/>
       <w:r>
@@ -3635,7 +3535,7 @@
           <w:sz w:val="14"/>
           <w:szCs w:val="14"/>
         </w:rPr>
-        <w:t>Cashewnut</w:t>
+        <w:t>Granet</w:t>
       </w:r>
       <w:proofErr w:type="spellEnd"/>
       <w:r>
@@ -3645,7 +3545,7 @@
           <w:sz w:val="14"/>
           <w:szCs w:val="14"/>
         </w:rPr>
-        <w:t>', 'Castor seed', 'Citrus Fruit', 'Coconut ', 'Coriander', 'Cotton(lint)', 'Cowpea(</w:t>
+        <w:t>', 'Potato', '</w:t>
       </w:r>
       <w:proofErr w:type="spellStart"/>
       <w:r>
@@ -3655,7 +3555,7 @@
           <w:sz w:val="14"/>
           <w:szCs w:val="14"/>
         </w:rPr>
-        <w:t>Lobia</w:t>
+        <w:t>Ragi</w:t>
       </w:r>
       <w:proofErr w:type="spellEnd"/>
       <w:r>
@@ -3665,7 +3565,7 @@
           <w:sz w:val="14"/>
           <w:szCs w:val="14"/>
         </w:rPr>
-        <w:t xml:space="preserve">)', 'Cucumber', 'Dry </w:t>
+        <w:t>', 'Rapeseed &amp;Mustard', 'Rice', 'Safflower', '</w:t>
       </w:r>
       <w:proofErr w:type="spellStart"/>
       <w:r>
@@ -3675,7 +3575,7 @@
           <w:sz w:val="14"/>
           <w:szCs w:val="14"/>
         </w:rPr>
-        <w:t>chillies'</w:t>
+        <w:t>Samai</w:t>
       </w:r>
       <w:proofErr w:type="spellEnd"/>
       <w:r>
@@ -3685,7 +3585,7 @@
           <w:sz w:val="14"/>
           <w:szCs w:val="14"/>
         </w:rPr>
-        <w:t>, 'Dry ginger', 'Garlic', 'Ginger', 'Gram', 'Grapes', 'Groundnut', 'Horse-gram', '</w:t>
+        <w:t>', '</w:t>
       </w:r>
       <w:proofErr w:type="spellStart"/>
       <w:r>
@@ -3695,7 +3595,7 @@
           <w:sz w:val="14"/>
           <w:szCs w:val="14"/>
         </w:rPr>
-        <w:t>Jowar</w:t>
+        <w:t>Sannhamp</w:t>
       </w:r>
       <w:proofErr w:type="spellEnd"/>
       <w:r>
@@ -3715,7 +3615,7 @@
           <w:sz w:val="14"/>
           <w:szCs w:val="14"/>
         </w:rPr>
-        <w:t>Korra</w:t>
+        <w:t>Sapota</w:t>
       </w:r>
       <w:proofErr w:type="spellEnd"/>
       <w:r>
@@ -3725,7 +3625,7 @@
           <w:sz w:val="14"/>
           <w:szCs w:val="14"/>
         </w:rPr>
-        <w:t>', 'Lemon', 'Linseed', 'Maize', 'Mango', '</w:t>
+        <w:t>', '</w:t>
       </w:r>
       <w:proofErr w:type="spellStart"/>
       <w:r>
@@ -3735,7 +3635,7 @@
           <w:sz w:val="14"/>
           <w:szCs w:val="14"/>
         </w:rPr>
-        <w:t>Masoor</w:t>
+        <w:t>Sesamum</w:t>
       </w:r>
       <w:proofErr w:type="spellEnd"/>
       <w:r>
@@ -3745,7 +3645,7 @@
           <w:sz w:val="14"/>
           <w:szCs w:val="14"/>
         </w:rPr>
-        <w:t>', 'Mesta', '</w:t>
+        <w:t>', 'Small millets', '</w:t>
       </w:r>
       <w:proofErr w:type="spellStart"/>
       <w:r>
@@ -3755,7 +3655,7 @@
           <w:sz w:val="14"/>
           <w:szCs w:val="14"/>
         </w:rPr>
-        <w:t>Moong</w:t>
+        <w:t>Soyabean</w:t>
       </w:r>
       <w:proofErr w:type="spellEnd"/>
       <w:r>
@@ -3765,7 +3665,7 @@
           <w:sz w:val="14"/>
           <w:szCs w:val="14"/>
         </w:rPr>
-        <w:t xml:space="preserve">(Green Gram)', 'Niger seed', 'Onion', 'Orange', 'Other  Rabi pulses', 'Other Fresh Fruits', 'Other </w:t>
+        <w:t>', 'Sugarcane', 'Sunflower', 'Sweet potato', 'Tapioca', 'Tobacco', 'Tomato', 'Turmeric', '</w:t>
       </w:r>
       <w:proofErr w:type="spellStart"/>
       <w:r>
@@ -3775,7 +3675,7 @@
           <w:sz w:val="14"/>
           <w:szCs w:val="14"/>
         </w:rPr>
-        <w:t>Kharif</w:t>
+        <w:t>Urad</w:t>
       </w:r>
       <w:proofErr w:type="spellEnd"/>
       <w:r>
@@ -3785,7 +3685,7 @@
           <w:sz w:val="14"/>
           <w:szCs w:val="14"/>
         </w:rPr>
-        <w:t xml:space="preserve"> pulses', 'Other Vegetables', 'Papaya', 'Peas  (vegetable)', '</w:t>
+        <w:t>',  '</w:t>
       </w:r>
       <w:proofErr w:type="spellStart"/>
       <w:r>
@@ -3795,7 +3695,7 @@
           <w:sz w:val="14"/>
           <w:szCs w:val="14"/>
         </w:rPr>
-        <w:t>Pome</w:t>
+        <w:t>Varagu</w:t>
       </w:r>
       <w:proofErr w:type="spellEnd"/>
       <w:r>
@@ -3805,7 +3705,7 @@
           <w:sz w:val="14"/>
           <w:szCs w:val="14"/>
         </w:rPr>
-        <w:t xml:space="preserve"> Fruit', '</w:t>
+        <w:t xml:space="preserve">', 'Wheat', 'other </w:t>
       </w:r>
       <w:proofErr w:type="spellStart"/>
       <w:r>
@@ -3815,7 +3715,7 @@
           <w:sz w:val="14"/>
           <w:szCs w:val="14"/>
         </w:rPr>
-        <w:t>Pome</w:t>
+        <w:t>fibres</w:t>
       </w:r>
       <w:proofErr w:type="spellEnd"/>
       <w:r>
@@ -3825,207 +3725,7 @@
           <w:sz w:val="14"/>
           <w:szCs w:val="14"/>
         </w:rPr>
-        <w:t xml:space="preserve"> </w:t>
-      </w:r>
-      <w:proofErr w:type="spellStart"/>
-      <w:r>
-        <w:rPr>
-          <w:rFonts w:ascii="Century Gothic" w:eastAsia="Times New Roman" w:hAnsi="Century Gothic" w:cs="Times New Roman"/>
-          <w:color w:val="000000"/>
-          <w:sz w:val="14"/>
-          <w:szCs w:val="14"/>
-        </w:rPr>
-        <w:t>Granet</w:t>
-      </w:r>
-      <w:proofErr w:type="spellEnd"/>
-      <w:r>
-        <w:rPr>
-          <w:rFonts w:ascii="Century Gothic" w:eastAsia="Times New Roman" w:hAnsi="Century Gothic" w:cs="Times New Roman"/>
-          <w:color w:val="000000"/>
-          <w:sz w:val="14"/>
-          <w:szCs w:val="14"/>
-        </w:rPr>
-        <w:t>', 'Potato', '</w:t>
-      </w:r>
-      <w:proofErr w:type="spellStart"/>
-      <w:r>
-        <w:rPr>
-          <w:rFonts w:ascii="Century Gothic" w:eastAsia="Times New Roman" w:hAnsi="Century Gothic" w:cs="Times New Roman"/>
-          <w:color w:val="000000"/>
-          <w:sz w:val="14"/>
-          <w:szCs w:val="14"/>
-        </w:rPr>
-        <w:t>Ragi</w:t>
-      </w:r>
-      <w:proofErr w:type="spellEnd"/>
-      <w:r>
-        <w:rPr>
-          <w:rFonts w:ascii="Century Gothic" w:eastAsia="Times New Roman" w:hAnsi="Century Gothic" w:cs="Times New Roman"/>
-          <w:color w:val="000000"/>
-          <w:sz w:val="14"/>
-          <w:szCs w:val="14"/>
-        </w:rPr>
-        <w:t>', 'Rapeseed &amp;Mustard', 'Rice', 'Safflower', '</w:t>
-      </w:r>
-      <w:proofErr w:type="spellStart"/>
-      <w:r>
-        <w:rPr>
-          <w:rFonts w:ascii="Century Gothic" w:eastAsia="Times New Roman" w:hAnsi="Century Gothic" w:cs="Times New Roman"/>
-          <w:color w:val="000000"/>
-          <w:sz w:val="14"/>
-          <w:szCs w:val="14"/>
-        </w:rPr>
-        <w:t>Samai</w:t>
-      </w:r>
-      <w:proofErr w:type="spellEnd"/>
-      <w:r>
-        <w:rPr>
-          <w:rFonts w:ascii="Century Gothic" w:eastAsia="Times New Roman" w:hAnsi="Century Gothic" w:cs="Times New Roman"/>
-          <w:color w:val="000000"/>
-          <w:sz w:val="14"/>
-          <w:szCs w:val="14"/>
-        </w:rPr>
-        <w:t>', '</w:t>
-      </w:r>
-      <w:proofErr w:type="spellStart"/>
-      <w:r>
-        <w:rPr>
-          <w:rFonts w:ascii="Century Gothic" w:eastAsia="Times New Roman" w:hAnsi="Century Gothic" w:cs="Times New Roman"/>
-          <w:color w:val="000000"/>
-          <w:sz w:val="14"/>
-          <w:szCs w:val="14"/>
-        </w:rPr>
-        <w:t>Sannhamp</w:t>
-      </w:r>
-      <w:proofErr w:type="spellEnd"/>
-      <w:r>
-        <w:rPr>
-          <w:rFonts w:ascii="Century Gothic" w:eastAsia="Times New Roman" w:hAnsi="Century Gothic" w:cs="Times New Roman"/>
-          <w:color w:val="000000"/>
-          <w:sz w:val="14"/>
-          <w:szCs w:val="14"/>
-        </w:rPr>
-        <w:t>', '</w:t>
-      </w:r>
-      <w:proofErr w:type="spellStart"/>
-      <w:r>
-        <w:rPr>
-          <w:rFonts w:ascii="Century Gothic" w:eastAsia="Times New Roman" w:hAnsi="Century Gothic" w:cs="Times New Roman"/>
-          <w:color w:val="000000"/>
-          <w:sz w:val="14"/>
-          <w:szCs w:val="14"/>
-        </w:rPr>
-        <w:t>Sapota</w:t>
-      </w:r>
-      <w:proofErr w:type="spellEnd"/>
-      <w:r>
-        <w:rPr>
-          <w:rFonts w:ascii="Century Gothic" w:eastAsia="Times New Roman" w:hAnsi="Century Gothic" w:cs="Times New Roman"/>
-          <w:color w:val="000000"/>
-          <w:sz w:val="14"/>
-          <w:szCs w:val="14"/>
-        </w:rPr>
-        <w:t>', '</w:t>
-      </w:r>
-      <w:proofErr w:type="spellStart"/>
-      <w:r>
-        <w:rPr>
-          <w:rFonts w:ascii="Century Gothic" w:eastAsia="Times New Roman" w:hAnsi="Century Gothic" w:cs="Times New Roman"/>
-          <w:color w:val="000000"/>
-          <w:sz w:val="14"/>
-          <w:szCs w:val="14"/>
-        </w:rPr>
-        <w:t>Sesamum</w:t>
-      </w:r>
-      <w:proofErr w:type="spellEnd"/>
-      <w:r>
-        <w:rPr>
-          <w:rFonts w:ascii="Century Gothic" w:eastAsia="Times New Roman" w:hAnsi="Century Gothic" w:cs="Times New Roman"/>
-          <w:color w:val="000000"/>
-          <w:sz w:val="14"/>
-          <w:szCs w:val="14"/>
-        </w:rPr>
-        <w:t>', 'Small millets', '</w:t>
-      </w:r>
-      <w:proofErr w:type="spellStart"/>
-      <w:r>
-        <w:rPr>
-          <w:rFonts w:ascii="Century Gothic" w:eastAsia="Times New Roman" w:hAnsi="Century Gothic" w:cs="Times New Roman"/>
-          <w:color w:val="000000"/>
-          <w:sz w:val="14"/>
-          <w:szCs w:val="14"/>
-        </w:rPr>
-        <w:t>Soyabean</w:t>
-      </w:r>
-      <w:proofErr w:type="spellEnd"/>
-      <w:r>
-        <w:rPr>
-          <w:rFonts w:ascii="Century Gothic" w:eastAsia="Times New Roman" w:hAnsi="Century Gothic" w:cs="Times New Roman"/>
-          <w:color w:val="000000"/>
-          <w:sz w:val="14"/>
-          <w:szCs w:val="14"/>
-        </w:rPr>
-        <w:t>', 'Sugarcane', 'Sunflower', 'Sweet potato', 'Tapioca', 'Tobacco', 'Tomato', 'Turmeric', '</w:t>
-      </w:r>
-      <w:proofErr w:type="spellStart"/>
-      <w:r>
-        <w:rPr>
-          <w:rFonts w:ascii="Century Gothic" w:eastAsia="Times New Roman" w:hAnsi="Century Gothic" w:cs="Times New Roman"/>
-          <w:color w:val="000000"/>
-          <w:sz w:val="14"/>
-          <w:szCs w:val="14"/>
-        </w:rPr>
-        <w:t>Urad</w:t>
-      </w:r>
-      <w:proofErr w:type="spellEnd"/>
-      <w:r>
-        <w:rPr>
-          <w:rFonts w:ascii="Century Gothic" w:eastAsia="Times New Roman" w:hAnsi="Century Gothic" w:cs="Times New Roman"/>
-          <w:color w:val="000000"/>
-          <w:sz w:val="14"/>
-          <w:szCs w:val="14"/>
-        </w:rPr>
-        <w:t>',  '</w:t>
-      </w:r>
-      <w:proofErr w:type="spellStart"/>
-      <w:r>
-        <w:rPr>
-          <w:rFonts w:ascii="Century Gothic" w:eastAsia="Times New Roman" w:hAnsi="Century Gothic" w:cs="Times New Roman"/>
-          <w:color w:val="000000"/>
-          <w:sz w:val="14"/>
-          <w:szCs w:val="14"/>
-        </w:rPr>
-        <w:t>Varagu</w:t>
-      </w:r>
-      <w:proofErr w:type="spellEnd"/>
-      <w:r>
-        <w:rPr>
-          <w:rFonts w:ascii="Century Gothic" w:eastAsia="Times New Roman" w:hAnsi="Century Gothic" w:cs="Times New Roman"/>
-          <w:color w:val="000000"/>
-          <w:sz w:val="14"/>
-          <w:szCs w:val="14"/>
-        </w:rPr>
-        <w:t xml:space="preserve">', 'Wheat', 'other </w:t>
-      </w:r>
-      <w:proofErr w:type="spellStart"/>
-      <w:r>
-        <w:rPr>
-          <w:rFonts w:ascii="Century Gothic" w:eastAsia="Times New Roman" w:hAnsi="Century Gothic" w:cs="Times New Roman"/>
-          <w:color w:val="000000"/>
-          <w:sz w:val="14"/>
-          <w:szCs w:val="14"/>
-        </w:rPr>
-        <w:t>fibres'</w:t>
-      </w:r>
-      <w:proofErr w:type="spellEnd"/>
-      <w:r>
-        <w:rPr>
-          <w:rFonts w:ascii="Century Gothic" w:eastAsia="Times New Roman" w:hAnsi="Century Gothic" w:cs="Times New Roman"/>
-          <w:color w:val="000000"/>
-          <w:sz w:val="14"/>
-          <w:szCs w:val="14"/>
-        </w:rPr>
-        <w:t>, 'other misc. pulses', 'other oilseeds'</w:t>
+        <w:t>', 'other misc. pulses', 'other oilseeds'</w:t>
       </w:r>
       <w:r>
         <w:rPr>
@@ -4156,9 +3856,11 @@
       <w:r>
         <w:rPr>
           <w:rFonts w:ascii="Century Gothic" w:eastAsia="Times New Roman" w:hAnsi="Century Gothic" w:cs="Times New Roman"/>
-          <w:color w:val="000000"/>
-          <w:sz w:val="14"/>
-          <w:szCs w:val="14"/>
+          <w:noProof/>
+          <w:color w:val="000000"/>
+          <w:sz w:val="14"/>
+          <w:szCs w:val="14"/>
+          <w:lang w:bidi="ar-SA"/>
         </w:rPr>
         <w:drawing>
           <wp:inline distT="0" distB="0" distL="0" distR="0">
@@ -4176,7 +3878,7 @@
                     </pic:cNvPicPr>
                   </pic:nvPicPr>
                   <pic:blipFill>
-                    <a:blip r:embed="rId13"/>
+                    <a:blip r:embed="rId15"/>
                     <a:srcRect/>
                     <a:stretch>
                       <a:fillRect/>
@@ -4208,9 +3910,11 @@
       <w:r>
         <w:rPr>
           <w:rFonts w:ascii="Century Gothic" w:eastAsia="Times New Roman" w:hAnsi="Century Gothic" w:cs="Times New Roman"/>
-          <w:color w:val="000000"/>
-          <w:sz w:val="14"/>
-          <w:szCs w:val="14"/>
+          <w:noProof/>
+          <w:color w:val="000000"/>
+          <w:sz w:val="14"/>
+          <w:szCs w:val="14"/>
+          <w:lang w:bidi="ar-SA"/>
         </w:rPr>
         <w:drawing>
           <wp:inline distT="0" distB="0" distL="0" distR="0">
@@ -4228,7 +3932,7 @@
                     </pic:cNvPicPr>
                   </pic:nvPicPr>
                   <pic:blipFill>
-                    <a:blip r:embed="rId14"/>
+                    <a:blip r:embed="rId16"/>
                     <a:srcRect/>
                     <a:stretch>
                       <a:fillRect/>
@@ -4272,9 +3976,11 @@
       <w:r>
         <w:rPr>
           <w:rFonts w:ascii="Century Gothic" w:eastAsia="Times New Roman" w:hAnsi="Century Gothic" w:cs="Times New Roman"/>
-          <w:color w:val="000000"/>
-          <w:sz w:val="14"/>
-          <w:szCs w:val="14"/>
+          <w:noProof/>
+          <w:color w:val="000000"/>
+          <w:sz w:val="14"/>
+          <w:szCs w:val="14"/>
+          <w:lang w:bidi="ar-SA"/>
         </w:rPr>
         <w:drawing>
           <wp:inline distT="0" distB="0" distL="0" distR="0">
@@ -4292,7 +3998,7 @@
                     </pic:cNvPicPr>
                   </pic:nvPicPr>
                   <pic:blipFill>
-                    <a:blip r:embed="rId15"/>
+                    <a:blip r:embed="rId17"/>
                     <a:srcRect/>
                     <a:stretch>
                       <a:fillRect/>
@@ -4471,6 +4177,7 @@
           <w:color w:val="000000"/>
           <w:sz w:val="16"/>
           <w:szCs w:val="16"/>
+          <w:lang w:bidi="ar-SA"/>
         </w:rPr>
         <w:drawing>
           <wp:inline distT="0" distB="0" distL="0" distR="0">
@@ -4490,7 +4197,7 @@
                     </pic:cNvPicPr>
                   </pic:nvPicPr>
                   <pic:blipFill>
-                    <a:blip r:embed="rId16"/>
+                    <a:blip r:embed="rId18"/>
                     <a:srcRect/>
                     <a:stretch>
                       <a:fillRect/>
@@ -4655,6 +4362,7 @@
       <w:r>
         <w:rPr>
           <w:noProof/>
+          <w:lang w:bidi="ar-SA"/>
         </w:rPr>
         <w:drawing>
           <wp:inline distT="0" distB="0" distL="0" distR="0">
@@ -4674,7 +4382,7 @@
                     </pic:cNvPicPr>
                   </pic:nvPicPr>
                   <pic:blipFill>
-                    <a:blip r:embed="rId17"/>
+                    <a:blip r:embed="rId19"/>
                     <a:srcRect/>
                     <a:stretch>
                       <a:fillRect/>
@@ -5314,10 +5022,36 @@
           <w:sz w:val="14"/>
           <w:szCs w:val="14"/>
         </w:rPr>
-        <w:t>Soli is the most important elements in the Crops production and it is missing in the current dataset.</w:t>
+        <w:t>Soil</w:t>
+      </w:r>
+      <w:r>
+        <w:rPr>
+          <w:rFonts w:ascii="Century Gothic" w:eastAsia="Times New Roman" w:hAnsi="Century Gothic" w:cs="Times New Roman"/>
+          <w:color w:val="000000"/>
+          <w:sz w:val="14"/>
+          <w:szCs w:val="14"/>
+        </w:rPr>
+        <w:t xml:space="preserve"> is the most important elements</w:t>
+      </w:r>
+      <w:bookmarkStart w:id="0" w:name="_GoBack"/>
+      <w:bookmarkEnd w:id="0"/>
+      <w:r>
+        <w:rPr>
+          <w:rFonts w:ascii="Century Gothic" w:eastAsia="Times New Roman" w:hAnsi="Century Gothic" w:cs="Times New Roman"/>
+          <w:color w:val="000000"/>
+          <w:sz w:val="14"/>
+          <w:szCs w:val="14"/>
+        </w:rPr>
+        <w:t xml:space="preserve"> in the Crops production and it is missing in the current dataset.</w:t>
       </w:r>
     </w:p>
     <w:sectPr>
+      <w:headerReference w:type="even" r:id="rId20"/>
+      <w:headerReference w:type="default" r:id="rId21"/>
+      <w:footerReference w:type="even" r:id="rId22"/>
+      <w:footerReference w:type="default" r:id="rId23"/>
+      <w:headerReference w:type="first" r:id="rId24"/>
+      <w:footerReference w:type="first" r:id="rId25"/>
       <w:pgSz w:w="12240" w:h="15840"/>
       <w:pgMar w:top="1440" w:right="1440" w:bottom="1440" w:left="1440" w:header="720" w:footer="720" w:gutter="0"/>
       <w:cols w:space="720"/>
@@ -5327,9 +5061,156 @@
 </w:document>
 </file>
 
+<file path=word/endnotes.xml><?xml version="1.0" encoding="utf-8"?>
+<w:endnotes xmlns:wpc="http://schemas.microsoft.com/office/word/2010/wordprocessingCanvas" xmlns:cx="http://schemas.microsoft.com/office/drawing/2014/chartex" xmlns:cx1="http://schemas.microsoft.com/office/drawing/2015/9/8/chartex" xmlns:mc="http://schemas.openxmlformats.org/markup-compatibility/2006" xmlns:o="urn:schemas-microsoft-com:office:office" xmlns:r="http://schemas.openxmlformats.org/officeDocument/2006/relationships" xmlns:m="http://schemas.openxmlformats.org/officeDocument/2006/math" xmlns:v="urn:schemas-microsoft-com:vml" xmlns:wp14="http://schemas.microsoft.com/office/word/2010/wordprocessingDrawing" xmlns:wp="http://schemas.openxmlformats.org/drawingml/2006/wordprocessingDrawing" xmlns:w10="urn:schemas-microsoft-com:office:word" xmlns:w="http://schemas.openxmlformats.org/wordprocessingml/2006/main" xmlns:w14="http://schemas.microsoft.com/office/word/2010/wordml" xmlns:w15="http://schemas.microsoft.com/office/word/2012/wordml" xmlns:w16se="http://schemas.microsoft.com/office/word/2015/wordml/symex" xmlns:wpg="http://schemas.microsoft.com/office/word/2010/wordprocessingGroup" xmlns:wpi="http://schemas.microsoft.com/office/word/2010/wordprocessingInk" xmlns:wne="http://schemas.microsoft.com/office/word/2006/wordml" xmlns:wps="http://schemas.microsoft.com/office/word/2010/wordprocessingShape" mc:Ignorable="w14 w15 w16se wp14">
+  <w:endnote w:type="separator" w:id="-1">
+    <w:p>
+      <w:pPr>
+        <w:spacing w:after="0" w:line="240" w:lineRule="auto"/>
+      </w:pPr>
+      <w:r>
+        <w:separator/>
+      </w:r>
+    </w:p>
+  </w:endnote>
+  <w:endnote w:type="continuationSeparator" w:id="0">
+    <w:p>
+      <w:pPr>
+        <w:spacing w:after="0" w:line="240" w:lineRule="auto"/>
+      </w:pPr>
+      <w:r>
+        <w:continuationSeparator/>
+      </w:r>
+    </w:p>
+  </w:endnote>
+</w:endnotes>
+</file>
+
+<file path=word/footer1.xml><?xml version="1.0" encoding="utf-8"?>
+<w:ftr xmlns:wpc="http://schemas.microsoft.com/office/word/2010/wordprocessingCanvas" xmlns:cx="http://schemas.microsoft.com/office/drawing/2014/chartex" xmlns:cx1="http://schemas.microsoft.com/office/drawing/2015/9/8/chartex" xmlns:mc="http://schemas.openxmlformats.org/markup-compatibility/2006" xmlns:o="urn:schemas-microsoft-com:office:office" xmlns:r="http://schemas.openxmlformats.org/officeDocument/2006/relationships" xmlns:m="http://schemas.openxmlformats.org/officeDocument/2006/math" xmlns:v="urn:schemas-microsoft-com:vml" xmlns:wp14="http://schemas.microsoft.com/office/word/2010/wordprocessingDrawing" xmlns:wp="http://schemas.openxmlformats.org/drawingml/2006/wordprocessingDrawing" xmlns:w10="urn:schemas-microsoft-com:office:word" xmlns:w="http://schemas.openxmlformats.org/wordprocessingml/2006/main" xmlns:w14="http://schemas.microsoft.com/office/word/2010/wordml" xmlns:w15="http://schemas.microsoft.com/office/word/2012/wordml" xmlns:w16se="http://schemas.microsoft.com/office/word/2015/wordml/symex" xmlns:wpg="http://schemas.microsoft.com/office/word/2010/wordprocessingGroup" xmlns:wpi="http://schemas.microsoft.com/office/word/2010/wordprocessingInk" xmlns:wne="http://schemas.microsoft.com/office/word/2006/wordml" xmlns:wps="http://schemas.microsoft.com/office/word/2010/wordprocessingShape" mc:Ignorable="w14 w15 w16se wp14">
+  <w:p>
+    <w:pPr>
+      <w:pStyle w:val="Footer"/>
+    </w:pPr>
+  </w:p>
+</w:ftr>
+</file>
+
+<file path=word/footer2.xml><?xml version="1.0" encoding="utf-8"?>
+<w:ftr xmlns:wpc="http://schemas.microsoft.com/office/word/2010/wordprocessingCanvas" xmlns:cx="http://schemas.microsoft.com/office/drawing/2014/chartex" xmlns:cx1="http://schemas.microsoft.com/office/drawing/2015/9/8/chartex" xmlns:mc="http://schemas.openxmlformats.org/markup-compatibility/2006" xmlns:o="urn:schemas-microsoft-com:office:office" xmlns:r="http://schemas.openxmlformats.org/officeDocument/2006/relationships" xmlns:m="http://schemas.openxmlformats.org/officeDocument/2006/math" xmlns:v="urn:schemas-microsoft-com:vml" xmlns:wp14="http://schemas.microsoft.com/office/word/2010/wordprocessingDrawing" xmlns:wp="http://schemas.openxmlformats.org/drawingml/2006/wordprocessingDrawing" xmlns:w10="urn:schemas-microsoft-com:office:word" xmlns:w="http://schemas.openxmlformats.org/wordprocessingml/2006/main" xmlns:w14="http://schemas.microsoft.com/office/word/2010/wordml" xmlns:w15="http://schemas.microsoft.com/office/word/2012/wordml" xmlns:w16se="http://schemas.microsoft.com/office/word/2015/wordml/symex" xmlns:wpg="http://schemas.microsoft.com/office/word/2010/wordprocessingGroup" xmlns:wpi="http://schemas.microsoft.com/office/word/2010/wordprocessingInk" xmlns:wne="http://schemas.microsoft.com/office/word/2006/wordml" xmlns:wps="http://schemas.microsoft.com/office/word/2010/wordprocessingShape" mc:Ignorable="w14 w15 w16se wp14">
+  <w:p>
+    <w:pPr>
+      <w:pStyle w:val="Footer"/>
+    </w:pPr>
+  </w:p>
+</w:ftr>
+</file>
+
+<file path=word/footer3.xml><?xml version="1.0" encoding="utf-8"?>
+<w:ftr xmlns:wpc="http://schemas.microsoft.com/office/word/2010/wordprocessingCanvas" xmlns:cx="http://schemas.microsoft.com/office/drawing/2014/chartex" xmlns:cx1="http://schemas.microsoft.com/office/drawing/2015/9/8/chartex" xmlns:mc="http://schemas.openxmlformats.org/markup-compatibility/2006" xmlns:o="urn:schemas-microsoft-com:office:office" xmlns:r="http://schemas.openxmlformats.org/officeDocument/2006/relationships" xmlns:m="http://schemas.openxmlformats.org/officeDocument/2006/math" xmlns:v="urn:schemas-microsoft-com:vml" xmlns:wp14="http://schemas.microsoft.com/office/word/2010/wordprocessingDrawing" xmlns:wp="http://schemas.openxmlformats.org/drawingml/2006/wordprocessingDrawing" xmlns:w10="urn:schemas-microsoft-com:office:word" xmlns:w="http://schemas.openxmlformats.org/wordprocessingml/2006/main" xmlns:w14="http://schemas.microsoft.com/office/word/2010/wordml" xmlns:w15="http://schemas.microsoft.com/office/word/2012/wordml" xmlns:w16se="http://schemas.microsoft.com/office/word/2015/wordml/symex" xmlns:wpg="http://schemas.microsoft.com/office/word/2010/wordprocessingGroup" xmlns:wpi="http://schemas.microsoft.com/office/word/2010/wordprocessingInk" xmlns:wne="http://schemas.microsoft.com/office/word/2006/wordml" xmlns:wps="http://schemas.microsoft.com/office/word/2010/wordprocessingShape" mc:Ignorable="w14 w15 w16se wp14">
+  <w:p>
+    <w:pPr>
+      <w:pStyle w:val="Footer"/>
+    </w:pPr>
+  </w:p>
+</w:ftr>
+</file>
+
+<file path=word/footnotes.xml><?xml version="1.0" encoding="utf-8"?>
+<w:footnotes xmlns:wpc="http://schemas.microsoft.com/office/word/2010/wordprocessingCanvas" xmlns:cx="http://schemas.microsoft.com/office/drawing/2014/chartex" xmlns:cx1="http://schemas.microsoft.com/office/drawing/2015/9/8/chartex" xmlns:mc="http://schemas.openxmlformats.org/markup-compatibility/2006" xmlns:o="urn:schemas-microsoft-com:office:office" xmlns:r="http://schemas.openxmlformats.org/officeDocument/2006/relationships" xmlns:m="http://schemas.openxmlformats.org/officeDocument/2006/math" xmlns:v="urn:schemas-microsoft-com:vml" xmlns:wp14="http://schemas.microsoft.com/office/word/2010/wordprocessingDrawing" xmlns:wp="http://schemas.openxmlformats.org/drawingml/2006/wordprocessingDrawing" xmlns:w10="urn:schemas-microsoft-com:office:word" xmlns:w="http://schemas.openxmlformats.org/wordprocessingml/2006/main" xmlns:w14="http://schemas.microsoft.com/office/word/2010/wordml" xmlns:w15="http://schemas.microsoft.com/office/word/2012/wordml" xmlns:w16se="http://schemas.microsoft.com/office/word/2015/wordml/symex" xmlns:wpg="http://schemas.microsoft.com/office/word/2010/wordprocessingGroup" xmlns:wpi="http://schemas.microsoft.com/office/word/2010/wordprocessingInk" xmlns:wne="http://schemas.microsoft.com/office/word/2006/wordml" xmlns:wps="http://schemas.microsoft.com/office/word/2010/wordprocessingShape" mc:Ignorable="w14 w15 w16se wp14">
+  <w:footnote w:type="separator" w:id="-1">
+    <w:p>
+      <w:pPr>
+        <w:spacing w:after="0" w:line="240" w:lineRule="auto"/>
+      </w:pPr>
+      <w:r>
+        <w:separator/>
+      </w:r>
+    </w:p>
+  </w:footnote>
+  <w:footnote w:type="continuationSeparator" w:id="0">
+    <w:p>
+      <w:pPr>
+        <w:spacing w:after="0" w:line="240" w:lineRule="auto"/>
+      </w:pPr>
+      <w:r>
+        <w:continuationSeparator/>
+      </w:r>
+    </w:p>
+  </w:footnote>
+</w:footnotes>
+</file>
+
+<file path=word/header1.xml><?xml version="1.0" encoding="utf-8"?>
+<w:hdr xmlns:wpc="http://schemas.microsoft.com/office/word/2010/wordprocessingCanvas" xmlns:cx="http://schemas.microsoft.com/office/drawing/2014/chartex" xmlns:cx1="http://schemas.microsoft.com/office/drawing/2015/9/8/chartex" xmlns:mc="http://schemas.openxmlformats.org/markup-compatibility/2006" xmlns:o="urn:schemas-microsoft-com:office:office" xmlns:r="http://schemas.openxmlformats.org/officeDocument/2006/relationships" xmlns:m="http://schemas.openxmlformats.org/officeDocument/2006/math" xmlns:v="urn:schemas-microsoft-com:vml" xmlns:wp14="http://schemas.microsoft.com/office/word/2010/wordprocessingDrawing" xmlns:wp="http://schemas.openxmlformats.org/drawingml/2006/wordprocessingDrawing" xmlns:w10="urn:schemas-microsoft-com:office:word" xmlns:w="http://schemas.openxmlformats.org/wordprocessingml/2006/main" xmlns:w14="http://schemas.microsoft.com/office/word/2010/wordml" xmlns:w15="http://schemas.microsoft.com/office/word/2012/wordml" xmlns:w16se="http://schemas.microsoft.com/office/word/2015/wordml/symex" xmlns:wpg="http://schemas.microsoft.com/office/word/2010/wordprocessingGroup" xmlns:wpi="http://schemas.microsoft.com/office/word/2010/wordprocessingInk" xmlns:wne="http://schemas.microsoft.com/office/word/2006/wordml" xmlns:wps="http://schemas.microsoft.com/office/word/2010/wordprocessingShape" mc:Ignorable="w14 w15 w16se wp14">
+  <w:p>
+    <w:pPr>
+      <w:pStyle w:val="Header"/>
+    </w:pPr>
+  </w:p>
+</w:hdr>
+</file>
+
+<file path=word/header2.xml><?xml version="1.0" encoding="utf-8"?>
+<w:hdr xmlns:wpc="http://schemas.microsoft.com/office/word/2010/wordprocessingCanvas" xmlns:cx="http://schemas.microsoft.com/office/drawing/2014/chartex" xmlns:cx1="http://schemas.microsoft.com/office/drawing/2015/9/8/chartex" xmlns:mc="http://schemas.openxmlformats.org/markup-compatibility/2006" xmlns:o="urn:schemas-microsoft-com:office:office" xmlns:r="http://schemas.openxmlformats.org/officeDocument/2006/relationships" xmlns:m="http://schemas.openxmlformats.org/officeDocument/2006/math" xmlns:v="urn:schemas-microsoft-com:vml" xmlns:wp14="http://schemas.microsoft.com/office/word/2010/wordprocessingDrawing" xmlns:wp="http://schemas.openxmlformats.org/drawingml/2006/wordprocessingDrawing" xmlns:w10="urn:schemas-microsoft-com:office:word" xmlns:w="http://schemas.openxmlformats.org/wordprocessingml/2006/main" xmlns:w14="http://schemas.microsoft.com/office/word/2010/wordml" xmlns:w15="http://schemas.microsoft.com/office/word/2012/wordml" xmlns:w16se="http://schemas.microsoft.com/office/word/2015/wordml/symex" xmlns:wpg="http://schemas.microsoft.com/office/word/2010/wordprocessingGroup" xmlns:wpi="http://schemas.microsoft.com/office/word/2010/wordprocessingInk" xmlns:wne="http://schemas.microsoft.com/office/word/2006/wordml" xmlns:wps="http://schemas.microsoft.com/office/word/2010/wordprocessingShape" mc:Ignorable="w14 w15 w16se wp14">
+  <w:p>
+    <w:pPr>
+      <w:pStyle w:val="Header"/>
+    </w:pPr>
+    <w:r>
+      <w:rPr>
+        <w:noProof/>
+        <w:lang w:bidi="ar-SA"/>
+      </w:rPr>
+      <w:pict>
+        <v:shapetype id="_x0000_t202" coordsize="21600,21600" o:spt="202" path="m,l,21600r21600,l21600,xe">
+          <v:stroke joinstyle="miter"/>
+          <v:path gradientshapeok="t" o:connecttype="rect"/>
+        </v:shapetype>
+        <v:shape id="MSIPCM70d04283934d49dd90a6075b" o:spid="_x0000_s2049" type="#_x0000_t202" alt="{&quot;HashCode&quot;:567291505,&quot;Height&quot;:792.0,&quot;Width&quot;:612.0,&quot;Placement&quot;:&quot;Header&quot;,&quot;Index&quot;:&quot;Primary&quot;,&quot;Section&quot;:1,&quot;Top&quot;:0.0,&quot;Left&quot;:0.0}" style="position:absolute;margin-left:0;margin-top:15pt;width:612pt;height:21pt;z-index:251658240;mso-wrap-style:square;mso-position-horizontal:absolute;mso-position-horizontal-relative:page;mso-position-vertical:absolute;mso-position-vertical-relative:page;v-text-anchor:top" o:allowincell="f" filled="f" stroked="f">
+          <v:textbox inset="20pt,0,,0">
+            <w:txbxContent>
+              <w:p>
+                <w:pPr>
+                  <w:spacing w:after="0"/>
+                  <w:rPr>
+                    <w:rFonts w:ascii="Arial" w:hAnsi="Arial" w:cs="Arial"/>
+                    <w:color w:val="737373"/>
+                    <w:sz w:val="20"/>
+                  </w:rPr>
+                </w:pPr>
+                <w:r>
+                  <w:rPr>
+                    <w:rFonts w:ascii="Arial" w:hAnsi="Arial" w:cs="Arial"/>
+                    <w:color w:val="737373"/>
+                    <w:sz w:val="20"/>
+                  </w:rPr>
+                  <w:t>ADNOC Classification: Internal</w:t>
+                </w:r>
+              </w:p>
+            </w:txbxContent>
+          </v:textbox>
+          <w10:wrap anchorx="page" anchory="page"/>
+        </v:shape>
+      </w:pict>
+    </w:r>
+  </w:p>
+</w:hdr>
+</file>
+
+<file path=word/header3.xml><?xml version="1.0" encoding="utf-8"?>
+<w:hdr xmlns:wpc="http://schemas.microsoft.com/office/word/2010/wordprocessingCanvas" xmlns:cx="http://schemas.microsoft.com/office/drawing/2014/chartex" xmlns:cx1="http://schemas.microsoft.com/office/drawing/2015/9/8/chartex" xmlns:mc="http://schemas.openxmlformats.org/markup-compatibility/2006" xmlns:o="urn:schemas-microsoft-com:office:office" xmlns:r="http://schemas.openxmlformats.org/officeDocument/2006/relationships" xmlns:m="http://schemas.openxmlformats.org/officeDocument/2006/math" xmlns:v="urn:schemas-microsoft-com:vml" xmlns:wp14="http://schemas.microsoft.com/office/word/2010/wordprocessingDrawing" xmlns:wp="http://schemas.openxmlformats.org/drawingml/2006/wordprocessingDrawing" xmlns:w10="urn:schemas-microsoft-com:office:word" xmlns:w="http://schemas.openxmlformats.org/wordprocessingml/2006/main" xmlns:w14="http://schemas.microsoft.com/office/word/2010/wordml" xmlns:w15="http://schemas.microsoft.com/office/word/2012/wordml" xmlns:w16se="http://schemas.microsoft.com/office/word/2015/wordml/symex" xmlns:wpg="http://schemas.microsoft.com/office/word/2010/wordprocessingGroup" xmlns:wpi="http://schemas.microsoft.com/office/word/2010/wordprocessingInk" xmlns:wne="http://schemas.microsoft.com/office/word/2006/wordml" xmlns:wps="http://schemas.microsoft.com/office/word/2010/wordprocessingShape" mc:Ignorable="w14 w15 w16se wp14">
+  <w:p>
+    <w:pPr>
+      <w:pStyle w:val="Header"/>
+    </w:pPr>
+  </w:p>
+</w:hdr>
+</file>
+
 <file path=word/numbering.xml><?xml version="1.0" encoding="utf-8"?>
-<w:numbering xmlns:ve="http://schemas.openxmlformats.org/markup-compatibility/2006" xmlns:o="urn:schemas-microsoft-com:office:office" xmlns:r="http://schemas.openxmlformats.org/officeDocument/2006/relationships" xmlns:m="http://schemas.openxmlformats.org/officeDocument/2006/math" xmlns:v="urn:schemas-microsoft-com:vml" xmlns:wp="http://schemas.openxmlformats.org/drawingml/2006/wordprocessingDrawing" xmlns:w10="urn:schemas-microsoft-com:office:word" xmlns:w="http://schemas.openxmlformats.org/wordprocessingml/2006/main" xmlns:wne="http://schemas.microsoft.com/office/word/2006/wordml">
-  <w:abstractNum w:abstractNumId="0">
+<w:numbering xmlns:wpc="http://schemas.microsoft.com/office/word/2010/wordprocessingCanvas" xmlns:cx="http://schemas.microsoft.com/office/drawing/2014/chartex" xmlns:cx1="http://schemas.microsoft.com/office/drawing/2015/9/8/chartex" xmlns:mc="http://schemas.openxmlformats.org/markup-compatibility/2006" xmlns:o="urn:schemas-microsoft-com:office:office" xmlns:r="http://schemas.openxmlformats.org/officeDocument/2006/relationships" xmlns:m="http://schemas.openxmlformats.org/officeDocument/2006/math" xmlns:v="urn:schemas-microsoft-com:vml" xmlns:wp14="http://schemas.microsoft.com/office/word/2010/wordprocessingDrawing" xmlns:wp="http://schemas.openxmlformats.org/drawingml/2006/wordprocessingDrawing" xmlns:w10="urn:schemas-microsoft-com:office:word" xmlns:w="http://schemas.openxmlformats.org/wordprocessingml/2006/main" xmlns:w14="http://schemas.microsoft.com/office/word/2010/wordml" xmlns:w15="http://schemas.microsoft.com/office/word/2012/wordml" xmlns:w16se="http://schemas.microsoft.com/office/word/2015/wordml/symex" xmlns:wpg="http://schemas.microsoft.com/office/word/2010/wordprocessingGroup" xmlns:wpi="http://schemas.microsoft.com/office/word/2010/wordprocessingInk" xmlns:wne="http://schemas.microsoft.com/office/word/2006/wordml" xmlns:wps="http://schemas.microsoft.com/office/word/2010/wordprocessingShape" mc:Ignorable="w14 w15 w16se wp14">
+  <w:abstractNum w:abstractNumId="0" w15:restartNumberingAfterBreak="0">
     <w:nsid w:val="28116151"/>
     <w:multiLevelType w:val="multilevel"/>
     <w:tmpl w:val="74AC4E5E"/>
@@ -5478,7 +5359,7 @@
       </w:rPr>
     </w:lvl>
   </w:abstractNum>
-  <w:abstractNum w:abstractNumId="1">
+  <w:abstractNum w:abstractNumId="1" w15:restartNumberingAfterBreak="0">
     <w:nsid w:val="341B2912"/>
     <w:multiLevelType w:val="hybridMultilevel"/>
     <w:tmpl w:val="A4222394"/>
@@ -5591,7 +5472,7 @@
       </w:rPr>
     </w:lvl>
   </w:abstractNum>
-  <w:abstractNum w:abstractNumId="2">
+  <w:abstractNum w:abstractNumId="2" w15:restartNumberingAfterBreak="0">
     <w:nsid w:val="40536E25"/>
     <w:multiLevelType w:val="multilevel"/>
     <w:tmpl w:val="B33EEDFE"/>
@@ -5740,7 +5621,7 @@
       </w:rPr>
     </w:lvl>
   </w:abstractNum>
-  <w:abstractNum w:abstractNumId="3">
+  <w:abstractNum w:abstractNumId="3" w15:restartNumberingAfterBreak="0">
     <w:nsid w:val="589C2815"/>
     <w:multiLevelType w:val="multilevel"/>
     <w:tmpl w:val="DC36A804"/>
@@ -5853,7 +5734,7 @@
       </w:pPr>
     </w:lvl>
   </w:abstractNum>
-  <w:abstractNum w:abstractNumId="4">
+  <w:abstractNum w:abstractNumId="4" w15:restartNumberingAfterBreak="0">
     <w:nsid w:val="5C986D57"/>
     <w:multiLevelType w:val="hybridMultilevel"/>
     <w:tmpl w:val="E2D212A0"/>
@@ -5966,7 +5847,7 @@
       </w:rPr>
     </w:lvl>
   </w:abstractNum>
-  <w:abstractNum w:abstractNumId="5">
+  <w:abstractNum w:abstractNumId="5" w15:restartNumberingAfterBreak="0">
     <w:nsid w:val="61CA5210"/>
     <w:multiLevelType w:val="multilevel"/>
     <w:tmpl w:val="E8B2B3D0"/>
@@ -6115,7 +5996,7 @@
       </w:rPr>
     </w:lvl>
   </w:abstractNum>
-  <w:abstractNum w:abstractNumId="6">
+  <w:abstractNum w:abstractNumId="6" w15:restartNumberingAfterBreak="0">
     <w:nsid w:val="67481459"/>
     <w:multiLevelType w:val="multilevel"/>
     <w:tmpl w:val="6B88CF14"/>
@@ -6253,7 +6134,7 @@
 </file>
 
 <file path=word/styles.xml><?xml version="1.0" encoding="utf-8"?>
-<w:styles xmlns:r="http://schemas.openxmlformats.org/officeDocument/2006/relationships" xmlns:w="http://schemas.openxmlformats.org/wordprocessingml/2006/main">
+<w:styles xmlns:mc="http://schemas.openxmlformats.org/markup-compatibility/2006" xmlns:r="http://schemas.openxmlformats.org/officeDocument/2006/relationships" xmlns:w="http://schemas.openxmlformats.org/wordprocessingml/2006/main" xmlns:w14="http://schemas.microsoft.com/office/word/2010/wordml" xmlns:w15="http://schemas.microsoft.com/office/word/2012/wordml" xmlns:w16se="http://schemas.microsoft.com/office/word/2015/wordml/symex" mc:Ignorable="w14 w15 w16se">
   <w:docDefaults>
     <w:rPrDefault>
       <w:rPr>
@@ -6269,144 +6150,378 @@
       </w:pPr>
     </w:pPrDefault>
   </w:docDefaults>
-  <w:latentStyles w:defLockedState="0" w:defUIPriority="99" w:defSemiHidden="1" w:defUnhideWhenUsed="1" w:defQFormat="0" w:count="267">
-    <w:lsdException w:name="Normal" w:semiHidden="0" w:uiPriority="0" w:unhideWhenUsed="0" w:qFormat="1"/>
-    <w:lsdException w:name="heading 1" w:semiHidden="0" w:uiPriority="9" w:unhideWhenUsed="0" w:qFormat="1"/>
-    <w:lsdException w:name="heading 2" w:uiPriority="9" w:qFormat="1"/>
-    <w:lsdException w:name="heading 3" w:uiPriority="9" w:qFormat="1"/>
-    <w:lsdException w:name="heading 4" w:uiPriority="9" w:qFormat="1"/>
-    <w:lsdException w:name="heading 5" w:uiPriority="9" w:qFormat="1"/>
-    <w:lsdException w:name="heading 6" w:uiPriority="9" w:qFormat="1"/>
-    <w:lsdException w:name="heading 7" w:uiPriority="9" w:qFormat="1"/>
-    <w:lsdException w:name="heading 8" w:uiPriority="9" w:qFormat="1"/>
-    <w:lsdException w:name="heading 9" w:uiPriority="9" w:qFormat="1"/>
-    <w:lsdException w:name="toc 1" w:uiPriority="39"/>
-    <w:lsdException w:name="toc 2" w:uiPriority="39"/>
-    <w:lsdException w:name="toc 3" w:uiPriority="39"/>
-    <w:lsdException w:name="toc 4" w:uiPriority="39"/>
-    <w:lsdException w:name="toc 5" w:uiPriority="39"/>
-    <w:lsdException w:name="toc 6" w:uiPriority="39"/>
-    <w:lsdException w:name="toc 7" w:uiPriority="39"/>
-    <w:lsdException w:name="toc 8" w:uiPriority="39"/>
-    <w:lsdException w:name="toc 9" w:uiPriority="39"/>
-    <w:lsdException w:name="caption" w:uiPriority="35" w:qFormat="1"/>
-    <w:lsdException w:name="Title" w:semiHidden="0" w:uiPriority="10" w:unhideWhenUsed="0" w:qFormat="1"/>
-    <w:lsdException w:name="Default Paragraph Font" w:uiPriority="1"/>
-    <w:lsdException w:name="Subtitle" w:semiHidden="0" w:uiPriority="11" w:unhideWhenUsed="0" w:qFormat="1"/>
-    <w:lsdException w:name="Strong" w:semiHidden="0" w:uiPriority="22" w:unhideWhenUsed="0" w:qFormat="1"/>
-    <w:lsdException w:name="Emphasis" w:semiHidden="0" w:uiPriority="20" w:unhideWhenUsed="0" w:qFormat="1"/>
-    <w:lsdException w:name="Table Grid" w:semiHidden="0" w:uiPriority="59" w:unhideWhenUsed="0"/>
-    <w:lsdException w:name="Placeholder Text" w:unhideWhenUsed="0"/>
-    <w:lsdException w:name="No Spacing" w:semiHidden="0" w:uiPriority="1" w:unhideWhenUsed="0" w:qFormat="1"/>
-    <w:lsdException w:name="Light Shading" w:semiHidden="0" w:uiPriority="60" w:unhideWhenUsed="0"/>
-    <w:lsdException w:name="Light List" w:semiHidden="0" w:uiPriority="61" w:unhideWhenUsed="0"/>
-    <w:lsdException w:name="Light Grid" w:semiHidden="0" w:uiPriority="62" w:unhideWhenUsed="0"/>
-    <w:lsdException w:name="Medium Shading 1" w:semiHidden="0" w:uiPriority="63" w:unhideWhenUsed="0"/>
-    <w:lsdException w:name="Medium Shading 2" w:semiHidden="0" w:uiPriority="64" w:unhideWhenUsed="0"/>
-    <w:lsdException w:name="Medium List 1" w:semiHidden="0" w:uiPriority="65" w:unhideWhenUsed="0"/>
-    <w:lsdException w:name="Medium List 2" w:semiHidden="0" w:uiPriority="66" w:unhideWhenUsed="0"/>
-    <w:lsdException w:name="Medium Grid 1" w:semiHidden="0" w:uiPriority="67" w:unhideWhenUsed="0"/>
-    <w:lsdException w:name="Medium Grid 2" w:semiHidden="0" w:uiPriority="68" w:unhideWhenUsed="0"/>
-    <w:lsdException w:name="Medium Grid 3" w:semiHidden="0" w:uiPriority="69" w:unhideWhenUsed="0"/>
-    <w:lsdException w:name="Dark List" w:semiHidden="0" w:uiPriority="70" w:unhideWhenUsed="0"/>
-    <w:lsdException w:name="Colorful Shading" w:semiHidden="0" w:uiPriority="71" w:unhideWhenUsed="0"/>
-    <w:lsdException w:name="Colorful List" w:semiHidden="0" w:uiPriority="72" w:unhideWhenUsed="0"/>
-    <w:lsdException w:name="Colorful Grid" w:semiHidden="0" w:uiPriority="73" w:unhideWhenUsed="0"/>
-    <w:lsdException w:name="Light Shading Accent 1" w:semiHidden="0" w:uiPriority="60" w:unhideWhenUsed="0"/>
-    <w:lsdException w:name="Light List Accent 1" w:semiHidden="0" w:uiPriority="61" w:unhideWhenUsed="0"/>
-    <w:lsdException w:name="Light Grid Accent 1" w:semiHidden="0" w:uiPriority="62" w:unhideWhenUsed="0"/>
-    <w:lsdException w:name="Medium Shading 1 Accent 1" w:semiHidden="0" w:uiPriority="63" w:unhideWhenUsed="0"/>
-    <w:lsdException w:name="Medium Shading 2 Accent 1" w:semiHidden="0" w:uiPriority="64" w:unhideWhenUsed="0"/>
-    <w:lsdException w:name="Medium List 1 Accent 1" w:semiHidden="0" w:uiPriority="65" w:unhideWhenUsed="0"/>
-    <w:lsdException w:name="Revision" w:unhideWhenUsed="0"/>
-    <w:lsdException w:name="List Paragraph" w:semiHidden="0" w:uiPriority="34" w:unhideWhenUsed="0" w:qFormat="1"/>
-    <w:lsdException w:name="Quote" w:semiHidden="0" w:uiPriority="29" w:unhideWhenUsed="0" w:qFormat="1"/>
-    <w:lsdException w:name="Intense Quote" w:semiHidden="0" w:uiPriority="30" w:unhideWhenUsed="0" w:qFormat="1"/>
-    <w:lsdException w:name="Medium List 2 Accent 1" w:semiHidden="0" w:uiPriority="66" w:unhideWhenUsed="0"/>
-    <w:lsdException w:name="Medium Grid 1 Accent 1" w:semiHidden="0" w:uiPriority="67" w:unhideWhenUsed="0"/>
-    <w:lsdException w:name="Medium Grid 2 Accent 1" w:semiHidden="0" w:uiPriority="68" w:unhideWhenUsed="0"/>
-    <w:lsdException w:name="Medium Grid 3 Accent 1" w:semiHidden="0" w:uiPriority="69" w:unhideWhenUsed="0"/>
-    <w:lsdException w:name="Dark List Accent 1" w:semiHidden="0" w:uiPriority="70" w:unhideWhenUsed="0"/>
-    <w:lsdException w:name="Colorful Shading Accent 1" w:semiHidden="0" w:uiPriority="71" w:unhideWhenUsed="0"/>
-    <w:lsdException w:name="Colorful List Accent 1" w:semiHidden="0" w:uiPriority="72" w:unhideWhenUsed="0"/>
-    <w:lsdException w:name="Colorful Grid Accent 1" w:semiHidden="0" w:uiPriority="73" w:unhideWhenUsed="0"/>
-    <w:lsdException w:name="Light Shading Accent 2" w:semiHidden="0" w:uiPriority="60" w:unhideWhenUsed="0"/>
-    <w:lsdException w:name="Light List Accent 2" w:semiHidden="0" w:uiPriority="61" w:unhideWhenUsed="0"/>
-    <w:lsdException w:name="Light Grid Accent 2" w:semiHidden="0" w:uiPriority="62" w:unhideWhenUsed="0"/>
-    <w:lsdException w:name="Medium Shading 1 Accent 2" w:semiHidden="0" w:uiPriority="63" w:unhideWhenUsed="0"/>
-    <w:lsdException w:name="Medium Shading 2 Accent 2" w:semiHidden="0" w:uiPriority="64" w:unhideWhenUsed="0"/>
-    <w:lsdException w:name="Medium List 1 Accent 2" w:semiHidden="0" w:uiPriority="65" w:unhideWhenUsed="0"/>
-    <w:lsdException w:name="Medium List 2 Accent 2" w:semiHidden="0" w:uiPriority="66" w:unhideWhenUsed="0"/>
-    <w:lsdException w:name="Medium Grid 1 Accent 2" w:semiHidden="0" w:uiPriority="67" w:unhideWhenUsed="0"/>
-    <w:lsdException w:name="Medium Grid 2 Accent 2" w:semiHidden="0" w:uiPriority="68" w:unhideWhenUsed="0"/>
-    <w:lsdException w:name="Medium Grid 3 Accent 2" w:semiHidden="0" w:uiPriority="69" w:unhideWhenUsed="0"/>
-    <w:lsdException w:name="Dark List Accent 2" w:semiHidden="0" w:uiPriority="70" w:unhideWhenUsed="0"/>
-    <w:lsdException w:name="Colorful Shading Accent 2" w:semiHidden="0" w:uiPriority="71" w:unhideWhenUsed="0"/>
-    <w:lsdException w:name="Colorful List Accent 2" w:semiHidden="0" w:uiPriority="72" w:unhideWhenUsed="0"/>
-    <w:lsdException w:name="Colorful Grid Accent 2" w:semiHidden="0" w:uiPriority="73" w:unhideWhenUsed="0"/>
-    <w:lsdException w:name="Light Shading Accent 3" w:semiHidden="0" w:uiPriority="60" w:unhideWhenUsed="0"/>
-    <w:lsdException w:name="Light List Accent 3" w:semiHidden="0" w:uiPriority="61" w:unhideWhenUsed="0"/>
-    <w:lsdException w:name="Light Grid Accent 3" w:semiHidden="0" w:uiPriority="62" w:unhideWhenUsed="0"/>
-    <w:lsdException w:name="Medium Shading 1 Accent 3" w:semiHidden="0" w:uiPriority="63" w:unhideWhenUsed="0"/>
-    <w:lsdException w:name="Medium Shading 2 Accent 3" w:semiHidden="0" w:uiPriority="64" w:unhideWhenUsed="0"/>
-    <w:lsdException w:name="Medium List 1 Accent 3" w:semiHidden="0" w:uiPriority="65" w:unhideWhenUsed="0"/>
-    <w:lsdException w:name="Medium List 2 Accent 3" w:semiHidden="0" w:uiPriority="66" w:unhideWhenUsed="0"/>
-    <w:lsdException w:name="Medium Grid 1 Accent 3" w:semiHidden="0" w:uiPriority="67" w:unhideWhenUsed="0"/>
-    <w:lsdException w:name="Medium Grid 2 Accent 3" w:semiHidden="0" w:uiPriority="68" w:unhideWhenUsed="0"/>
-    <w:lsdException w:name="Medium Grid 3 Accent 3" w:semiHidden="0" w:uiPriority="69" w:unhideWhenUsed="0"/>
-    <w:lsdException w:name="Dark List Accent 3" w:semiHidden="0" w:uiPriority="70" w:unhideWhenUsed="0"/>
-    <w:lsdException w:name="Colorful Shading Accent 3" w:semiHidden="0" w:uiPriority="71" w:unhideWhenUsed="0"/>
-    <w:lsdException w:name="Colorful List Accent 3" w:semiHidden="0" w:uiPriority="72" w:unhideWhenUsed="0"/>
-    <w:lsdException w:name="Colorful Grid Accent 3" w:semiHidden="0" w:uiPriority="73" w:unhideWhenUsed="0"/>
-    <w:lsdException w:name="Light Shading Accent 4" w:semiHidden="0" w:uiPriority="60" w:unhideWhenUsed="0"/>
-    <w:lsdException w:name="Light List Accent 4" w:semiHidden="0" w:uiPriority="61" w:unhideWhenUsed="0"/>
-    <w:lsdException w:name="Light Grid Accent 4" w:semiHidden="0" w:uiPriority="62" w:unhideWhenUsed="0"/>
-    <w:lsdException w:name="Medium Shading 1 Accent 4" w:semiHidden="0" w:uiPriority="63" w:unhideWhenUsed="0"/>
-    <w:lsdException w:name="Medium Shading 2 Accent 4" w:semiHidden="0" w:uiPriority="64" w:unhideWhenUsed="0"/>
-    <w:lsdException w:name="Medium List 1 Accent 4" w:semiHidden="0" w:uiPriority="65" w:unhideWhenUsed="0"/>
-    <w:lsdException w:name="Medium List 2 Accent 4" w:semiHidden="0" w:uiPriority="66" w:unhideWhenUsed="0"/>
-    <w:lsdException w:name="Medium Grid 1 Accent 4" w:semiHidden="0" w:uiPriority="67" w:unhideWhenUsed="0"/>
-    <w:lsdException w:name="Medium Grid 2 Accent 4" w:semiHidden="0" w:uiPriority="68" w:unhideWhenUsed="0"/>
-    <w:lsdException w:name="Medium Grid 3 Accent 4" w:semiHidden="0" w:uiPriority="69" w:unhideWhenUsed="0"/>
-    <w:lsdException w:name="Dark List Accent 4" w:semiHidden="0" w:uiPriority="70" w:unhideWhenUsed="0"/>
-    <w:lsdException w:name="Colorful Shading Accent 4" w:semiHidden="0" w:uiPriority="71" w:unhideWhenUsed="0"/>
-    <w:lsdException w:name="Colorful List Accent 4" w:semiHidden="0" w:uiPriority="72" w:unhideWhenUsed="0"/>
-    <w:lsdException w:name="Colorful Grid Accent 4" w:semiHidden="0" w:uiPriority="73" w:unhideWhenUsed="0"/>
-    <w:lsdException w:name="Light Shading Accent 5" w:semiHidden="0" w:uiPriority="60" w:unhideWhenUsed="0"/>
-    <w:lsdException w:name="Light List Accent 5" w:semiHidden="0" w:uiPriority="61" w:unhideWhenUsed="0"/>
-    <w:lsdException w:name="Light Grid Accent 5" w:semiHidden="0" w:uiPriority="62" w:unhideWhenUsed="0"/>
-    <w:lsdException w:name="Medium Shading 1 Accent 5" w:semiHidden="0" w:uiPriority="63" w:unhideWhenUsed="0"/>
-    <w:lsdException w:name="Medium Shading 2 Accent 5" w:semiHidden="0" w:uiPriority="64" w:unhideWhenUsed="0"/>
-    <w:lsdException w:name="Medium List 1 Accent 5" w:semiHidden="0" w:uiPriority="65" w:unhideWhenUsed="0"/>
-    <w:lsdException w:name="Medium List 2 Accent 5" w:semiHidden="0" w:uiPriority="66" w:unhideWhenUsed="0"/>
-    <w:lsdException w:name="Medium Grid 1 Accent 5" w:semiHidden="0" w:uiPriority="67" w:unhideWhenUsed="0"/>
-    <w:lsdException w:name="Medium Grid 2 Accent 5" w:semiHidden="0" w:uiPriority="68" w:unhideWhenUsed="0"/>
-    <w:lsdException w:name="Medium Grid 3 Accent 5" w:semiHidden="0" w:uiPriority="69" w:unhideWhenUsed="0"/>
-    <w:lsdException w:name="Dark List Accent 5" w:semiHidden="0" w:uiPriority="70" w:unhideWhenUsed="0"/>
-    <w:lsdException w:name="Colorful Shading Accent 5" w:semiHidden="0" w:uiPriority="71" w:unhideWhenUsed="0"/>
-    <w:lsdException w:name="Colorful List Accent 5" w:semiHidden="0" w:uiPriority="72" w:unhideWhenUsed="0"/>
-    <w:lsdException w:name="Colorful Grid Accent 5" w:semiHidden="0" w:uiPriority="73" w:unhideWhenUsed="0"/>
-    <w:lsdException w:name="Light Shading Accent 6" w:semiHidden="0" w:uiPriority="60" w:unhideWhenUsed="0"/>
-    <w:lsdException w:name="Light List Accent 6" w:semiHidden="0" w:uiPriority="61" w:unhideWhenUsed="0"/>
-    <w:lsdException w:name="Light Grid Accent 6" w:semiHidden="0" w:uiPriority="62" w:unhideWhenUsed="0"/>
-    <w:lsdException w:name="Medium Shading 1 Accent 6" w:semiHidden="0" w:uiPriority="63" w:unhideWhenUsed="0"/>
-    <w:lsdException w:name="Medium Shading 2 Accent 6" w:semiHidden="0" w:uiPriority="64" w:unhideWhenUsed="0"/>
-    <w:lsdException w:name="Medium List 1 Accent 6" w:semiHidden="0" w:uiPriority="65" w:unhideWhenUsed="0"/>
-    <w:lsdException w:name="Medium List 2 Accent 6" w:semiHidden="0" w:uiPriority="66" w:unhideWhenUsed="0"/>
-    <w:lsdException w:name="Medium Grid 1 Accent 6" w:semiHidden="0" w:uiPriority="67" w:unhideWhenUsed="0"/>
-    <w:lsdException w:name="Medium Grid 2 Accent 6" w:semiHidden="0" w:uiPriority="68" w:unhideWhenUsed="0"/>
-    <w:lsdException w:name="Medium Grid 3 Accent 6" w:semiHidden="0" w:uiPriority="69" w:unhideWhenUsed="0"/>
-    <w:lsdException w:name="Dark List Accent 6" w:semiHidden="0" w:uiPriority="70" w:unhideWhenUsed="0"/>
-    <w:lsdException w:name="Colorful Shading Accent 6" w:semiHidden="0" w:uiPriority="71" w:unhideWhenUsed="0"/>
-    <w:lsdException w:name="Colorful List Accent 6" w:semiHidden="0" w:uiPriority="72" w:unhideWhenUsed="0"/>
-    <w:lsdException w:name="Colorful Grid Accent 6" w:semiHidden="0" w:uiPriority="73" w:unhideWhenUsed="0"/>
-    <w:lsdException w:name="Subtle Emphasis" w:semiHidden="0" w:uiPriority="19" w:unhideWhenUsed="0" w:qFormat="1"/>
-    <w:lsdException w:name="Intense Emphasis" w:semiHidden="0" w:uiPriority="21" w:unhideWhenUsed="0" w:qFormat="1"/>
-    <w:lsdException w:name="Subtle Reference" w:semiHidden="0" w:uiPriority="31" w:unhideWhenUsed="0" w:qFormat="1"/>
-    <w:lsdException w:name="Intense Reference" w:semiHidden="0" w:uiPriority="32" w:unhideWhenUsed="0" w:qFormat="1"/>
-    <w:lsdException w:name="Book Title" w:semiHidden="0" w:uiPriority="33" w:unhideWhenUsed="0" w:qFormat="1"/>
-    <w:lsdException w:name="Bibliography" w:uiPriority="37"/>
-    <w:lsdException w:name="TOC Heading" w:uiPriority="39" w:qFormat="1"/>
+  <w:latentStyles w:defLockedState="0" w:defUIPriority="99" w:defSemiHidden="0" w:defUnhideWhenUsed="0" w:defQFormat="0" w:count="371">
+    <w:lsdException w:name="Normal" w:uiPriority="0" w:qFormat="1"/>
+    <w:lsdException w:name="heading 1" w:uiPriority="9" w:qFormat="1"/>
+    <w:lsdException w:name="heading 2" w:semiHidden="1" w:uiPriority="9" w:unhideWhenUsed="1" w:qFormat="1"/>
+    <w:lsdException w:name="heading 3" w:semiHidden="1" w:uiPriority="9" w:unhideWhenUsed="1" w:qFormat="1"/>
+    <w:lsdException w:name="heading 4" w:semiHidden="1" w:uiPriority="9" w:unhideWhenUsed="1" w:qFormat="1"/>
+    <w:lsdException w:name="heading 5" w:semiHidden="1" w:uiPriority="9" w:unhideWhenUsed="1" w:qFormat="1"/>
+    <w:lsdException w:name="heading 6" w:semiHidden="1" w:uiPriority="9" w:unhideWhenUsed="1" w:qFormat="1"/>
+    <w:lsdException w:name="heading 7" w:semiHidden="1" w:uiPriority="9" w:unhideWhenUsed="1" w:qFormat="1"/>
+    <w:lsdException w:name="heading 8" w:semiHidden="1" w:uiPriority="9" w:unhideWhenUsed="1" w:qFormat="1"/>
+    <w:lsdException w:name="heading 9" w:semiHidden="1" w:uiPriority="9" w:unhideWhenUsed="1" w:qFormat="1"/>
+    <w:lsdException w:name="index 1" w:semiHidden="1" w:unhideWhenUsed="1"/>
+    <w:lsdException w:name="index 2" w:semiHidden="1" w:unhideWhenUsed="1"/>
+    <w:lsdException w:name="index 3" w:semiHidden="1" w:unhideWhenUsed="1"/>
+    <w:lsdException w:name="index 4" w:semiHidden="1" w:unhideWhenUsed="1"/>
+    <w:lsdException w:name="index 5" w:semiHidden="1" w:unhideWhenUsed="1"/>
+    <w:lsdException w:name="index 6" w:semiHidden="1" w:unhideWhenUsed="1"/>
+    <w:lsdException w:name="index 7" w:semiHidden="1" w:unhideWhenUsed="1"/>
+    <w:lsdException w:name="index 8" w:semiHidden="1" w:unhideWhenUsed="1"/>
+    <w:lsdException w:name="index 9" w:semiHidden="1" w:unhideWhenUsed="1"/>
+    <w:lsdException w:name="toc 1" w:semiHidden="1" w:uiPriority="39" w:unhideWhenUsed="1"/>
+    <w:lsdException w:name="toc 2" w:semiHidden="1" w:uiPriority="39" w:unhideWhenUsed="1"/>
+    <w:lsdException w:name="toc 3" w:semiHidden="1" w:uiPriority="39" w:unhideWhenUsed="1"/>
+    <w:lsdException w:name="toc 4" w:semiHidden="1" w:uiPriority="39" w:unhideWhenUsed="1"/>
+    <w:lsdException w:name="toc 5" w:semiHidden="1" w:uiPriority="39" w:unhideWhenUsed="1"/>
+    <w:lsdException w:name="toc 6" w:semiHidden="1" w:uiPriority="39" w:unhideWhenUsed="1"/>
+    <w:lsdException w:name="toc 7" w:semiHidden="1" w:uiPriority="39" w:unhideWhenUsed="1"/>
+    <w:lsdException w:name="toc 8" w:semiHidden="1" w:uiPriority="39" w:unhideWhenUsed="1"/>
+    <w:lsdException w:name="toc 9" w:semiHidden="1" w:uiPriority="39" w:unhideWhenUsed="1"/>
+    <w:lsdException w:name="Normal Indent" w:semiHidden="1" w:unhideWhenUsed="1"/>
+    <w:lsdException w:name="footnote text" w:semiHidden="1" w:unhideWhenUsed="1"/>
+    <w:lsdException w:name="annotation text" w:semiHidden="1" w:unhideWhenUsed="1"/>
+    <w:lsdException w:name="header" w:semiHidden="1" w:unhideWhenUsed="1"/>
+    <w:lsdException w:name="footer" w:semiHidden="1" w:unhideWhenUsed="1"/>
+    <w:lsdException w:name="index heading" w:semiHidden="1" w:unhideWhenUsed="1"/>
+    <w:lsdException w:name="caption" w:semiHidden="1" w:uiPriority="35" w:unhideWhenUsed="1" w:qFormat="1"/>
+    <w:lsdException w:name="table of figures" w:semiHidden="1" w:unhideWhenUsed="1"/>
+    <w:lsdException w:name="envelope address" w:semiHidden="1" w:unhideWhenUsed="1"/>
+    <w:lsdException w:name="envelope return" w:semiHidden="1" w:unhideWhenUsed="1"/>
+    <w:lsdException w:name="footnote reference" w:semiHidden="1" w:unhideWhenUsed="1"/>
+    <w:lsdException w:name="annotation reference" w:semiHidden="1" w:unhideWhenUsed="1"/>
+    <w:lsdException w:name="line number" w:semiHidden="1" w:unhideWhenUsed="1"/>
+    <w:lsdException w:name="page number" w:semiHidden="1" w:unhideWhenUsed="1"/>
+    <w:lsdException w:name="endnote reference" w:semiHidden="1" w:unhideWhenUsed="1"/>
+    <w:lsdException w:name="endnote text" w:semiHidden="1" w:unhideWhenUsed="1"/>
+    <w:lsdException w:name="table of authorities" w:semiHidden="1" w:unhideWhenUsed="1"/>
+    <w:lsdException w:name="macro" w:semiHidden="1" w:unhideWhenUsed="1"/>
+    <w:lsdException w:name="toa heading" w:semiHidden="1" w:unhideWhenUsed="1"/>
+    <w:lsdException w:name="List" w:semiHidden="1" w:unhideWhenUsed="1"/>
+    <w:lsdException w:name="List Bullet" w:semiHidden="1" w:unhideWhenUsed="1"/>
+    <w:lsdException w:name="List Number" w:semiHidden="1" w:unhideWhenUsed="1"/>
+    <w:lsdException w:name="List 2" w:semiHidden="1" w:unhideWhenUsed="1"/>
+    <w:lsdException w:name="List 3" w:semiHidden="1" w:unhideWhenUsed="1"/>
+    <w:lsdException w:name="List 4" w:semiHidden="1" w:unhideWhenUsed="1"/>
+    <w:lsdException w:name="List 5" w:semiHidden="1" w:unhideWhenUsed="1"/>
+    <w:lsdException w:name="List Bullet 2" w:semiHidden="1" w:unhideWhenUsed="1"/>
+    <w:lsdException w:name="List Bullet 3" w:semiHidden="1" w:unhideWhenUsed="1"/>
+    <w:lsdException w:name="List Bullet 4" w:semiHidden="1" w:unhideWhenUsed="1"/>
+    <w:lsdException w:name="List Bullet 5" w:semiHidden="1" w:unhideWhenUsed="1"/>
+    <w:lsdException w:name="List Number 2" w:semiHidden="1" w:unhideWhenUsed="1"/>
+    <w:lsdException w:name="List Number 3" w:semiHidden="1" w:unhideWhenUsed="1"/>
+    <w:lsdException w:name="List Number 4" w:semiHidden="1" w:unhideWhenUsed="1"/>
+    <w:lsdException w:name="List Number 5" w:semiHidden="1" w:unhideWhenUsed="1"/>
+    <w:lsdException w:name="Title" w:uiPriority="10" w:qFormat="1"/>
+    <w:lsdException w:name="Closing" w:semiHidden="1" w:unhideWhenUsed="1"/>
+    <w:lsdException w:name="Signature" w:semiHidden="1" w:unhideWhenUsed="1"/>
+    <w:lsdException w:name="Default Paragraph Font" w:semiHidden="1" w:uiPriority="1" w:unhideWhenUsed="1"/>
+    <w:lsdException w:name="Body Text" w:semiHidden="1" w:unhideWhenUsed="1"/>
+    <w:lsdException w:name="Body Text Indent" w:semiHidden="1" w:unhideWhenUsed="1"/>
+    <w:lsdException w:name="List Continue" w:semiHidden="1" w:unhideWhenUsed="1"/>
+    <w:lsdException w:name="List Continue 2" w:semiHidden="1" w:unhideWhenUsed="1"/>
+    <w:lsdException w:name="List Continue 3" w:semiHidden="1" w:unhideWhenUsed="1"/>
+    <w:lsdException w:name="List Continue 4" w:semiHidden="1" w:unhideWhenUsed="1"/>
+    <w:lsdException w:name="List Continue 5" w:semiHidden="1" w:unhideWhenUsed="1"/>
+    <w:lsdException w:name="Message Header" w:semiHidden="1" w:unhideWhenUsed="1"/>
+    <w:lsdException w:name="Subtitle" w:uiPriority="11" w:qFormat="1"/>
+    <w:lsdException w:name="Salutation" w:semiHidden="1" w:unhideWhenUsed="1"/>
+    <w:lsdException w:name="Date" w:semiHidden="1" w:unhideWhenUsed="1"/>
+    <w:lsdException w:name="Body Text First Indent" w:semiHidden="1" w:unhideWhenUsed="1"/>
+    <w:lsdException w:name="Body Text First Indent 2" w:semiHidden="1" w:unhideWhenUsed="1"/>
+    <w:lsdException w:name="Note Heading" w:semiHidden="1" w:unhideWhenUsed="1"/>
+    <w:lsdException w:name="Body Text 2" w:semiHidden="1" w:unhideWhenUsed="1"/>
+    <w:lsdException w:name="Body Text 3" w:semiHidden="1" w:unhideWhenUsed="1"/>
+    <w:lsdException w:name="Body Text Indent 2" w:semiHidden="1" w:unhideWhenUsed="1"/>
+    <w:lsdException w:name="Body Text Indent 3" w:semiHidden="1" w:unhideWhenUsed="1"/>
+    <w:lsdException w:name="Block Text" w:semiHidden="1" w:unhideWhenUsed="1"/>
+    <w:lsdException w:name="Hyperlink" w:semiHidden="1" w:unhideWhenUsed="1"/>
+    <w:lsdException w:name="FollowedHyperlink" w:semiHidden="1" w:unhideWhenUsed="1"/>
+    <w:lsdException w:name="Strong" w:uiPriority="22" w:qFormat="1"/>
+    <w:lsdException w:name="Emphasis" w:uiPriority="20" w:qFormat="1"/>
+    <w:lsdException w:name="Document Map" w:semiHidden="1" w:unhideWhenUsed="1"/>
+    <w:lsdException w:name="Plain Text" w:semiHidden="1" w:unhideWhenUsed="1"/>
+    <w:lsdException w:name="E-mail Signature" w:semiHidden="1" w:unhideWhenUsed="1"/>
+    <w:lsdException w:name="HTML Top of Form" w:semiHidden="1" w:unhideWhenUsed="1"/>
+    <w:lsdException w:name="HTML Bottom of Form" w:semiHidden="1" w:unhideWhenUsed="1"/>
+    <w:lsdException w:name="Normal (Web)" w:semiHidden="1" w:unhideWhenUsed="1"/>
+    <w:lsdException w:name="HTML Acronym" w:semiHidden="1" w:unhideWhenUsed="1"/>
+    <w:lsdException w:name="HTML Address" w:semiHidden="1" w:unhideWhenUsed="1"/>
+    <w:lsdException w:name="HTML Cite" w:semiHidden="1" w:unhideWhenUsed="1"/>
+    <w:lsdException w:name="HTML Code" w:semiHidden="1" w:unhideWhenUsed="1"/>
+    <w:lsdException w:name="HTML Definition" w:semiHidden="1" w:unhideWhenUsed="1"/>
+    <w:lsdException w:name="HTML Keyboard" w:semiHidden="1" w:unhideWhenUsed="1"/>
+    <w:lsdException w:name="HTML Preformatted" w:semiHidden="1" w:unhideWhenUsed="1"/>
+    <w:lsdException w:name="HTML Sample" w:semiHidden="1" w:unhideWhenUsed="1"/>
+    <w:lsdException w:name="HTML Typewriter" w:semiHidden="1" w:unhideWhenUsed="1"/>
+    <w:lsdException w:name="HTML Variable" w:semiHidden="1" w:unhideWhenUsed="1"/>
+    <w:lsdException w:name="Normal Table" w:semiHidden="1" w:unhideWhenUsed="1"/>
+    <w:lsdException w:name="annotation subject" w:semiHidden="1" w:unhideWhenUsed="1"/>
+    <w:lsdException w:name="No List" w:semiHidden="1" w:unhideWhenUsed="1"/>
+    <w:lsdException w:name="Outline List 1" w:semiHidden="1" w:unhideWhenUsed="1"/>
+    <w:lsdException w:name="Outline List 2" w:semiHidden="1" w:unhideWhenUsed="1"/>
+    <w:lsdException w:name="Outline List 3" w:semiHidden="1" w:unhideWhenUsed="1"/>
+    <w:lsdException w:name="Table Simple 1" w:semiHidden="1" w:unhideWhenUsed="1"/>
+    <w:lsdException w:name="Table Simple 2" w:semiHidden="1" w:unhideWhenUsed="1"/>
+    <w:lsdException w:name="Table Simple 3" w:semiHidden="1" w:unhideWhenUsed="1"/>
+    <w:lsdException w:name="Table Classic 1" w:semiHidden="1" w:unhideWhenUsed="1"/>
+    <w:lsdException w:name="Table Classic 2" w:semiHidden="1" w:unhideWhenUsed="1"/>
+    <w:lsdException w:name="Table Classic 3" w:semiHidden="1" w:unhideWhenUsed="1"/>
+    <w:lsdException w:name="Table Classic 4" w:semiHidden="1" w:unhideWhenUsed="1"/>
+    <w:lsdException w:name="Table Colorful 1" w:semiHidden="1" w:unhideWhenUsed="1"/>
+    <w:lsdException w:name="Table Colorful 2" w:semiHidden="1" w:unhideWhenUsed="1"/>
+    <w:lsdException w:name="Table Colorful 3" w:semiHidden="1" w:unhideWhenUsed="1"/>
+    <w:lsdException w:name="Table Columns 1" w:semiHidden="1" w:unhideWhenUsed="1"/>
+    <w:lsdException w:name="Table Columns 2" w:semiHidden="1" w:unhideWhenUsed="1"/>
+    <w:lsdException w:name="Table Columns 3" w:semiHidden="1" w:unhideWhenUsed="1"/>
+    <w:lsdException w:name="Table Columns 4" w:semiHidden="1" w:unhideWhenUsed="1"/>
+    <w:lsdException w:name="Table Columns 5" w:semiHidden="1" w:unhideWhenUsed="1"/>
+    <w:lsdException w:name="Table Grid 1" w:semiHidden="1" w:unhideWhenUsed="1"/>
+    <w:lsdException w:name="Table Grid 2" w:semiHidden="1" w:unhideWhenUsed="1"/>
+    <w:lsdException w:name="Table Grid 3" w:semiHidden="1" w:unhideWhenUsed="1"/>
+    <w:lsdException w:name="Table Grid 4" w:semiHidden="1" w:unhideWhenUsed="1"/>
+    <w:lsdException w:name="Table Grid 5" w:semiHidden="1" w:unhideWhenUsed="1"/>
+    <w:lsdException w:name="Table Grid 6" w:semiHidden="1" w:unhideWhenUsed="1"/>
+    <w:lsdException w:name="Table Grid 7" w:semiHidden="1" w:unhideWhenUsed="1"/>
+    <w:lsdException w:name="Table Grid 8" w:semiHidden="1" w:unhideWhenUsed="1"/>
+    <w:lsdException w:name="Table List 1" w:semiHidden="1" w:unhideWhenUsed="1"/>
+    <w:lsdException w:name="Table List 2" w:semiHidden="1" w:unhideWhenUsed="1"/>
+    <w:lsdException w:name="Table List 3" w:semiHidden="1" w:unhideWhenUsed="1"/>
+    <w:lsdException w:name="Table List 4" w:semiHidden="1" w:unhideWhenUsed="1"/>
+    <w:lsdException w:name="Table List 5" w:semiHidden="1" w:unhideWhenUsed="1"/>
+    <w:lsdException w:name="Table List 6" w:semiHidden="1" w:unhideWhenUsed="1"/>
+    <w:lsdException w:name="Table List 7" w:semiHidden="1" w:unhideWhenUsed="1"/>
+    <w:lsdException w:name="Table List 8" w:semiHidden="1" w:unhideWhenUsed="1"/>
+    <w:lsdException w:name="Table 3D effects 1" w:semiHidden="1" w:unhideWhenUsed="1"/>
+    <w:lsdException w:name="Table 3D effects 2" w:semiHidden="1" w:unhideWhenUsed="1"/>
+    <w:lsdException w:name="Table 3D effects 3" w:semiHidden="1" w:unhideWhenUsed="1"/>
+    <w:lsdException w:name="Table Contemporary" w:semiHidden="1" w:unhideWhenUsed="1"/>
+    <w:lsdException w:name="Table Elegant" w:semiHidden="1" w:unhideWhenUsed="1"/>
+    <w:lsdException w:name="Table Professional" w:semiHidden="1" w:unhideWhenUsed="1"/>
+    <w:lsdException w:name="Table Subtle 1" w:semiHidden="1" w:unhideWhenUsed="1"/>
+    <w:lsdException w:name="Table Subtle 2" w:semiHidden="1" w:unhideWhenUsed="1"/>
+    <w:lsdException w:name="Table Web 1" w:semiHidden="1" w:unhideWhenUsed="1"/>
+    <w:lsdException w:name="Table Web 2" w:semiHidden="1" w:unhideWhenUsed="1"/>
+    <w:lsdException w:name="Table Web 3" w:semiHidden="1" w:unhideWhenUsed="1"/>
+    <w:lsdException w:name="Balloon Text" w:semiHidden="1" w:unhideWhenUsed="1"/>
+    <w:lsdException w:name="Table Grid" w:uiPriority="59"/>
+    <w:lsdException w:name="Table Theme" w:semiHidden="1" w:unhideWhenUsed="1"/>
+    <w:lsdException w:name="Placeholder Text" w:semiHidden="1"/>
+    <w:lsdException w:name="No Spacing" w:uiPriority="1" w:qFormat="1"/>
+    <w:lsdException w:name="Light Shading" w:uiPriority="60"/>
+    <w:lsdException w:name="Light List" w:uiPriority="61"/>
+    <w:lsdException w:name="Light Grid" w:uiPriority="62"/>
+    <w:lsdException w:name="Medium Shading 1" w:uiPriority="63"/>
+    <w:lsdException w:name="Medium Shading 2" w:uiPriority="64"/>
+    <w:lsdException w:name="Medium List 1" w:uiPriority="65"/>
+    <w:lsdException w:name="Medium List 2" w:uiPriority="66"/>
+    <w:lsdException w:name="Medium Grid 1" w:uiPriority="67"/>
+    <w:lsdException w:name="Medium Grid 2" w:uiPriority="68"/>
+    <w:lsdException w:name="Medium Grid 3" w:uiPriority="69"/>
+    <w:lsdException w:name="Dark List" w:uiPriority="70"/>
+    <w:lsdException w:name="Colorful Shading" w:uiPriority="71"/>
+    <w:lsdException w:name="Colorful List" w:uiPriority="72"/>
+    <w:lsdException w:name="Colorful Grid" w:uiPriority="73"/>
+    <w:lsdException w:name="Light Shading Accent 1" w:uiPriority="60"/>
+    <w:lsdException w:name="Light List Accent 1" w:uiPriority="61"/>
+    <w:lsdException w:name="Light Grid Accent 1" w:uiPriority="62"/>
+    <w:lsdException w:name="Medium Shading 1 Accent 1" w:uiPriority="63"/>
+    <w:lsdException w:name="Medium Shading 2 Accent 1" w:uiPriority="64"/>
+    <w:lsdException w:name="Medium List 1 Accent 1" w:uiPriority="65"/>
+    <w:lsdException w:name="Revision" w:semiHidden="1"/>
+    <w:lsdException w:name="List Paragraph" w:uiPriority="34" w:qFormat="1"/>
+    <w:lsdException w:name="Quote" w:uiPriority="29" w:qFormat="1"/>
+    <w:lsdException w:name="Intense Quote" w:uiPriority="30" w:qFormat="1"/>
+    <w:lsdException w:name="Medium List 2 Accent 1" w:uiPriority="66"/>
+    <w:lsdException w:name="Medium Grid 1 Accent 1" w:uiPriority="67"/>
+    <w:lsdException w:name="Medium Grid 2 Accent 1" w:uiPriority="68"/>
+    <w:lsdException w:name="Medium Grid 3 Accent 1" w:uiPriority="69"/>
+    <w:lsdException w:name="Dark List Accent 1" w:uiPriority="70"/>
+    <w:lsdException w:name="Colorful Shading Accent 1" w:uiPriority="71"/>
+    <w:lsdException w:name="Colorful List Accent 1" w:uiPriority="72"/>
+    <w:lsdException w:name="Colorful Grid Accent 1" w:uiPriority="73"/>
+    <w:lsdException w:name="Light Shading Accent 2" w:uiPriority="60"/>
+    <w:lsdException w:name="Light List Accent 2" w:uiPriority="61"/>
+    <w:lsdException w:name="Light Grid Accent 2" w:uiPriority="62"/>
+    <w:lsdException w:name="Medium Shading 1 Accent 2" w:uiPriority="63"/>
+    <w:lsdException w:name="Medium Shading 2 Accent 2" w:uiPriority="64"/>
+    <w:lsdException w:name="Medium List 1 Accent 2" w:uiPriority="65"/>
+    <w:lsdException w:name="Medium List 2 Accent 2" w:uiPriority="66"/>
+    <w:lsdException w:name="Medium Grid 1 Accent 2" w:uiPriority="67"/>
+    <w:lsdException w:name="Medium Grid 2 Accent 2" w:uiPriority="68"/>
+    <w:lsdException w:name="Medium Grid 3 Accent 2" w:uiPriority="69"/>
+    <w:lsdException w:name="Dark List Accent 2" w:uiPriority="70"/>
+    <w:lsdException w:name="Colorful Shading Accent 2" w:uiPriority="71"/>
+    <w:lsdException w:name="Colorful List Accent 2" w:uiPriority="72"/>
+    <w:lsdException w:name="Colorful Grid Accent 2" w:uiPriority="73"/>
+    <w:lsdException w:name="Light Shading Accent 3" w:uiPriority="60"/>
+    <w:lsdException w:name="Light List Accent 3" w:uiPriority="61"/>
+    <w:lsdException w:name="Light Grid Accent 3" w:uiPriority="62"/>
+    <w:lsdException w:name="Medium Shading 1 Accent 3" w:uiPriority="63"/>
+    <w:lsdException w:name="Medium Shading 2 Accent 3" w:uiPriority="64"/>
+    <w:lsdException w:name="Medium List 1 Accent 3" w:uiPriority="65"/>
+    <w:lsdException w:name="Medium List 2 Accent 3" w:uiPriority="66"/>
+    <w:lsdException w:name="Medium Grid 1 Accent 3" w:uiPriority="67"/>
+    <w:lsdException w:name="Medium Grid 2 Accent 3" w:uiPriority="68"/>
+    <w:lsdException w:name="Medium Grid 3 Accent 3" w:uiPriority="69"/>
+    <w:lsdException w:name="Dark List Accent 3" w:uiPriority="70"/>
+    <w:lsdException w:name="Colorful Shading Accent 3" w:uiPriority="71"/>
+    <w:lsdException w:name="Colorful List Accent 3" w:uiPriority="72"/>
+    <w:lsdException w:name="Colorful Grid Accent 3" w:uiPriority="73"/>
+    <w:lsdException w:name="Light Shading Accent 4" w:uiPriority="60"/>
+    <w:lsdException w:name="Light List Accent 4" w:uiPriority="61"/>
+    <w:lsdException w:name="Light Grid Accent 4" w:uiPriority="62"/>
+    <w:lsdException w:name="Medium Shading 1 Accent 4" w:uiPriority="63"/>
+    <w:lsdException w:name="Medium Shading 2 Accent 4" w:uiPriority="64"/>
+    <w:lsdException w:name="Medium List 1 Accent 4" w:uiPriority="65"/>
+    <w:lsdException w:name="Medium List 2 Accent 4" w:uiPriority="66"/>
+    <w:lsdException w:name="Medium Grid 1 Accent 4" w:uiPriority="67"/>
+    <w:lsdException w:name="Medium Grid 2 Accent 4" w:uiPriority="68"/>
+    <w:lsdException w:name="Medium Grid 3 Accent 4" w:uiPriority="69"/>
+    <w:lsdException w:name="Dark List Accent 4" w:uiPriority="70"/>
+    <w:lsdException w:name="Colorful Shading Accent 4" w:uiPriority="71"/>
+    <w:lsdException w:name="Colorful List Accent 4" w:uiPriority="72"/>
+    <w:lsdException w:name="Colorful Grid Accent 4" w:uiPriority="73"/>
+    <w:lsdException w:name="Light Shading Accent 5" w:uiPriority="60"/>
+    <w:lsdException w:name="Light List Accent 5" w:uiPriority="61"/>
+    <w:lsdException w:name="Light Grid Accent 5" w:uiPriority="62"/>
+    <w:lsdException w:name="Medium Shading 1 Accent 5" w:uiPriority="63"/>
+    <w:lsdException w:name="Medium Shading 2 Accent 5" w:uiPriority="64"/>
+    <w:lsdException w:name="Medium List 1 Accent 5" w:uiPriority="65"/>
+    <w:lsdException w:name="Medium List 2 Accent 5" w:uiPriority="66"/>
+    <w:lsdException w:name="Medium Grid 1 Accent 5" w:uiPriority="67"/>
+    <w:lsdException w:name="Medium Grid 2 Accent 5" w:uiPriority="68"/>
+    <w:lsdException w:name="Medium Grid 3 Accent 5" w:uiPriority="69"/>
+    <w:lsdException w:name="Dark List Accent 5" w:uiPriority="70"/>
+    <w:lsdException w:name="Colorful Shading Accent 5" w:uiPriority="71"/>
+    <w:lsdException w:name="Colorful List Accent 5" w:uiPriority="72"/>
+    <w:lsdException w:name="Colorful Grid Accent 5" w:uiPriority="73"/>
+    <w:lsdException w:name="Light Shading Accent 6" w:uiPriority="60"/>
+    <w:lsdException w:name="Light List Accent 6" w:uiPriority="61"/>
+    <w:lsdException w:name="Light Grid Accent 6" w:uiPriority="62"/>
+    <w:lsdException w:name="Medium Shading 1 Accent 6" w:uiPriority="63"/>
+    <w:lsdException w:name="Medium Shading 2 Accent 6" w:uiPriority="64"/>
+    <w:lsdException w:name="Medium List 1 Accent 6" w:uiPriority="65"/>
+    <w:lsdException w:name="Medium List 2 Accent 6" w:uiPriority="66"/>
+    <w:lsdException w:name="Medium Grid 1 Accent 6" w:uiPriority="67"/>
+    <w:lsdException w:name="Medium Grid 2 Accent 6" w:uiPriority="68"/>
+    <w:lsdException w:name="Medium Grid 3 Accent 6" w:uiPriority="69"/>
+    <w:lsdException w:name="Dark List Accent 6" w:uiPriority="70"/>
+    <w:lsdException w:name="Colorful Shading Accent 6" w:uiPriority="71"/>
+    <w:lsdException w:name="Colorful List Accent 6" w:uiPriority="72"/>
+    <w:lsdException w:name="Colorful Grid Accent 6" w:uiPriority="73"/>
+    <w:lsdException w:name="Subtle Emphasis" w:uiPriority="19" w:qFormat="1"/>
+    <w:lsdException w:name="Intense Emphasis" w:uiPriority="21" w:qFormat="1"/>
+    <w:lsdException w:name="Subtle Reference" w:uiPriority="31" w:qFormat="1"/>
+    <w:lsdException w:name="Intense Reference" w:uiPriority="32" w:qFormat="1"/>
+    <w:lsdException w:name="Book Title" w:uiPriority="33" w:qFormat="1"/>
+    <w:lsdException w:name="Bibliography" w:semiHidden="1" w:uiPriority="37" w:unhideWhenUsed="1"/>
+    <w:lsdException w:name="TOC Heading" w:semiHidden="1" w:uiPriority="39" w:unhideWhenUsed="1" w:qFormat="1"/>
+    <w:lsdException w:name="Plain Table 1" w:uiPriority="41"/>
+    <w:lsdException w:name="Plain Table 2" w:uiPriority="42"/>
+    <w:lsdException w:name="Plain Table 3" w:uiPriority="43"/>
+    <w:lsdException w:name="Plain Table 4" w:uiPriority="44"/>
+    <w:lsdException w:name="Plain Table 5" w:uiPriority="45"/>
+    <w:lsdException w:name="Grid Table Light" w:uiPriority="40"/>
+    <w:lsdException w:name="Grid Table 1 Light" w:uiPriority="46"/>
+    <w:lsdException w:name="Grid Table 2" w:uiPriority="47"/>
+    <w:lsdException w:name="Grid Table 3" w:uiPriority="48"/>
+    <w:lsdException w:name="Grid Table 4" w:uiPriority="49"/>
+    <w:lsdException w:name="Grid Table 5 Dark" w:uiPriority="50"/>
+    <w:lsdException w:name="Grid Table 6 Colorful" w:uiPriority="51"/>
+    <w:lsdException w:name="Grid Table 7 Colorful" w:uiPriority="52"/>
+    <w:lsdException w:name="Grid Table 1 Light Accent 1" w:uiPriority="46"/>
+    <w:lsdException w:name="Grid Table 2 Accent 1" w:uiPriority="47"/>
+    <w:lsdException w:name="Grid Table 3 Accent 1" w:uiPriority="48"/>
+    <w:lsdException w:name="Grid Table 4 Accent 1" w:uiPriority="49"/>
+    <w:lsdException w:name="Grid Table 5 Dark Accent 1" w:uiPriority="50"/>
+    <w:lsdException w:name="Grid Table 6 Colorful Accent 1" w:uiPriority="51"/>
+    <w:lsdException w:name="Grid Table 7 Colorful Accent 1" w:uiPriority="52"/>
+    <w:lsdException w:name="Grid Table 1 Light Accent 2" w:uiPriority="46"/>
+    <w:lsdException w:name="Grid Table 2 Accent 2" w:uiPriority="47"/>
+    <w:lsdException w:name="Grid Table 3 Accent 2" w:uiPriority="48"/>
+    <w:lsdException w:name="Grid Table 4 Accent 2" w:uiPriority="49"/>
+    <w:lsdException w:name="Grid Table 5 Dark Accent 2" w:uiPriority="50"/>
+    <w:lsdException w:name="Grid Table 6 Colorful Accent 2" w:uiPriority="51"/>
+    <w:lsdException w:name="Grid Table 7 Colorful Accent 2" w:uiPriority="52"/>
+    <w:lsdException w:name="Grid Table 1 Light Accent 3" w:uiPriority="46"/>
+    <w:lsdException w:name="Grid Table 2 Accent 3" w:uiPriority="47"/>
+    <w:lsdException w:name="Grid Table 3 Accent 3" w:uiPriority="48"/>
+    <w:lsdException w:name="Grid Table 4 Accent 3" w:uiPriority="49"/>
+    <w:lsdException w:name="Grid Table 5 Dark Accent 3" w:uiPriority="50"/>
+    <w:lsdException w:name="Grid Table 6 Colorful Accent 3" w:uiPriority="51"/>
+    <w:lsdException w:name="Grid Table 7 Colorful Accent 3" w:uiPriority="52"/>
+    <w:lsdException w:name="Grid Table 1 Light Accent 4" w:uiPriority="46"/>
+    <w:lsdException w:name="Grid Table 2 Accent 4" w:uiPriority="47"/>
+    <w:lsdException w:name="Grid Table 3 Accent 4" w:uiPriority="48"/>
+    <w:lsdException w:name="Grid Table 4 Accent 4" w:uiPriority="49"/>
+    <w:lsdException w:name="Grid Table 5 Dark Accent 4" w:uiPriority="50"/>
+    <w:lsdException w:name="Grid Table 6 Colorful Accent 4" w:uiPriority="51"/>
+    <w:lsdException w:name="Grid Table 7 Colorful Accent 4" w:uiPriority="52"/>
+    <w:lsdException w:name="Grid Table 1 Light Accent 5" w:uiPriority="46"/>
+    <w:lsdException w:name="Grid Table 2 Accent 5" w:uiPriority="47"/>
+    <w:lsdException w:name="Grid Table 3 Accent 5" w:uiPriority="48"/>
+    <w:lsdException w:name="Grid Table 4 Accent 5" w:uiPriority="49"/>
+    <w:lsdException w:name="Grid Table 5 Dark Accent 5" w:uiPriority="50"/>
+    <w:lsdException w:name="Grid Table 6 Colorful Accent 5" w:uiPriority="51"/>
+    <w:lsdException w:name="Grid Table 7 Colorful Accent 5" w:uiPriority="52"/>
+    <w:lsdException w:name="Grid Table 1 Light Accent 6" w:uiPriority="46"/>
+    <w:lsdException w:name="Grid Table 2 Accent 6" w:uiPriority="47"/>
+    <w:lsdException w:name="Grid Table 3 Accent 6" w:uiPriority="48"/>
+    <w:lsdException w:name="Grid Table 4 Accent 6" w:uiPriority="49"/>
+    <w:lsdException w:name="Grid Table 5 Dark Accent 6" w:uiPriority="50"/>
+    <w:lsdException w:name="Grid Table 6 Colorful Accent 6" w:uiPriority="51"/>
+    <w:lsdException w:name="Grid Table 7 Colorful Accent 6" w:uiPriority="52"/>
+    <w:lsdException w:name="List Table 1 Light" w:uiPriority="46"/>
+    <w:lsdException w:name="List Table 2" w:uiPriority="47"/>
+    <w:lsdException w:name="List Table 3" w:uiPriority="48"/>
+    <w:lsdException w:name="List Table 4" w:uiPriority="49"/>
+    <w:lsdException w:name="List Table 5 Dark" w:uiPriority="50"/>
+    <w:lsdException w:name="List Table 6 Colorful" w:uiPriority="51"/>
+    <w:lsdException w:name="List Table 7 Colorful" w:uiPriority="52"/>
+    <w:lsdException w:name="List Table 1 Light Accent 1" w:uiPriority="46"/>
+    <w:lsdException w:name="List Table 2 Accent 1" w:uiPriority="47"/>
+    <w:lsdException w:name="List Table 3 Accent 1" w:uiPriority="48"/>
+    <w:lsdException w:name="List Table 4 Accent 1" w:uiPriority="49"/>
+    <w:lsdException w:name="List Table 5 Dark Accent 1" w:uiPriority="50"/>
+    <w:lsdException w:name="List Table 6 Colorful Accent 1" w:uiPriority="51"/>
+    <w:lsdException w:name="List Table 7 Colorful Accent 1" w:uiPriority="52"/>
+    <w:lsdException w:name="List Table 1 Light Accent 2" w:uiPriority="46"/>
+    <w:lsdException w:name="List Table 2 Accent 2" w:uiPriority="47"/>
+    <w:lsdException w:name="List Table 3 Accent 2" w:uiPriority="48"/>
+    <w:lsdException w:name="List Table 4 Accent 2" w:uiPriority="49"/>
+    <w:lsdException w:name="List Table 5 Dark Accent 2" w:uiPriority="50"/>
+    <w:lsdException w:name="List Table 6 Colorful Accent 2" w:uiPriority="51"/>
+    <w:lsdException w:name="List Table 7 Colorful Accent 2" w:uiPriority="52"/>
+    <w:lsdException w:name="List Table 1 Light Accent 3" w:uiPriority="46"/>
+    <w:lsdException w:name="List Table 2 Accent 3" w:uiPriority="47"/>
+    <w:lsdException w:name="List Table 3 Accent 3" w:uiPriority="48"/>
+    <w:lsdException w:name="List Table 4 Accent 3" w:uiPriority="49"/>
+    <w:lsdException w:name="List Table 5 Dark Accent 3" w:uiPriority="50"/>
+    <w:lsdException w:name="List Table 6 Colorful Accent 3" w:uiPriority="51"/>
+    <w:lsdException w:name="List Table 7 Colorful Accent 3" w:uiPriority="52"/>
+    <w:lsdException w:name="List Table 1 Light Accent 4" w:uiPriority="46"/>
+    <w:lsdException w:name="List Table 2 Accent 4" w:uiPriority="47"/>
+    <w:lsdException w:name="List Table 3 Accent 4" w:uiPriority="48"/>
+    <w:lsdException w:name="List Table 4 Accent 4" w:uiPriority="49"/>
+    <w:lsdException w:name="List Table 5 Dark Accent 4" w:uiPriority="50"/>
+    <w:lsdException w:name="List Table 6 Colorful Accent 4" w:uiPriority="51"/>
+    <w:lsdException w:name="List Table 7 Colorful Accent 4" w:uiPriority="52"/>
+    <w:lsdException w:name="List Table 1 Light Accent 5" w:uiPriority="46"/>
+    <w:lsdException w:name="List Table 2 Accent 5" w:uiPriority="47"/>
+    <w:lsdException w:name="List Table 3 Accent 5" w:uiPriority="48"/>
+    <w:lsdException w:name="List Table 4 Accent 5" w:uiPriority="49"/>
+    <w:lsdException w:name="List Table 5 Dark Accent 5" w:uiPriority="50"/>
+    <w:lsdException w:name="List Table 6 Colorful Accent 5" w:uiPriority="51"/>
+    <w:lsdException w:name="List Table 7 Colorful Accent 5" w:uiPriority="52"/>
+    <w:lsdException w:name="List Table 1 Light Accent 6" w:uiPriority="46"/>
+    <w:lsdException w:name="List Table 2 Accent 6" w:uiPriority="47"/>
+    <w:lsdException w:name="List Table 3 Accent 6" w:uiPriority="48"/>
+    <w:lsdException w:name="List Table 4 Accent 6" w:uiPriority="49"/>
+    <w:lsdException w:name="List Table 5 Dark Accent 6" w:uiPriority="50"/>
+    <w:lsdException w:name="List Table 6 Colorful Accent 6" w:uiPriority="51"/>
+    <w:lsdException w:name="List Table 7 Colorful Accent 6" w:uiPriority="52"/>
   </w:latentStyles>
   <w:style w:type="paragraph" w:default="1" w:styleId="Normal">
     <w:name w:val="Normal"/>
@@ -6480,6 +6595,7 @@
   <w:style w:type="character" w:default="1" w:styleId="DefaultParagraphFont">
     <w:name w:val="Default Paragraph Font"/>
     <w:uiPriority w:val="1"/>
+    <w:semiHidden/>
     <w:unhideWhenUsed/>
   </w:style>
   <w:style w:type="table" w:default="1" w:styleId="TableNormal">
@@ -6487,7 +6603,6 @@
     <w:uiPriority w:val="99"/>
     <w:semiHidden/>
     <w:unhideWhenUsed/>
-    <w:qFormat/>
     <w:tblPr>
       <w:tblInd w:w="0" w:type="dxa"/>
       <w:tblCellMar>
@@ -6703,6 +6818,56 @@
     <w:rPr>
       <w:color w:val="800080" w:themeColor="followedHyperlink"/>
       <w:u w:val="single"/>
+    </w:rPr>
+  </w:style>
+  <w:style w:type="paragraph" w:styleId="Header">
+    <w:name w:val="header"/>
+    <w:basedOn w:val="Normal"/>
+    <w:link w:val="HeaderChar"/>
+    <w:uiPriority w:val="99"/>
+    <w:unhideWhenUsed/>
+    <w:rsid w:val="00557B9C"/>
+    <w:pPr>
+      <w:tabs>
+        <w:tab w:val="center" w:pos="4680"/>
+        <w:tab w:val="right" w:pos="9360"/>
+      </w:tabs>
+      <w:spacing w:after="0" w:line="240" w:lineRule="auto"/>
+    </w:pPr>
+  </w:style>
+  <w:style w:type="character" w:customStyle="1" w:styleId="HeaderChar">
+    <w:name w:val="Header Char"/>
+    <w:basedOn w:val="DefaultParagraphFont"/>
+    <w:link w:val="Header"/>
+    <w:uiPriority w:val="99"/>
+    <w:rsid w:val="00557B9C"/>
+    <w:rPr>
+      <w:rFonts w:cs="Gautami"/>
+    </w:rPr>
+  </w:style>
+  <w:style w:type="paragraph" w:styleId="Footer">
+    <w:name w:val="footer"/>
+    <w:basedOn w:val="Normal"/>
+    <w:link w:val="FooterChar"/>
+    <w:uiPriority w:val="99"/>
+    <w:unhideWhenUsed/>
+    <w:rsid w:val="00557B9C"/>
+    <w:pPr>
+      <w:tabs>
+        <w:tab w:val="center" w:pos="4680"/>
+        <w:tab w:val="right" w:pos="9360"/>
+      </w:tabs>
+      <w:spacing w:after="0" w:line="240" w:lineRule="auto"/>
+    </w:pPr>
+  </w:style>
+  <w:style w:type="character" w:customStyle="1" w:styleId="FooterChar">
+    <w:name w:val="Footer Char"/>
+    <w:basedOn w:val="DefaultParagraphFont"/>
+    <w:link w:val="Footer"/>
+    <w:uiPriority w:val="99"/>
+    <w:rsid w:val="00557B9C"/>
+    <w:rPr>
+      <w:rFonts w:cs="Gautami"/>
     </w:rPr>
   </w:style>
 </w:styles>
